--- a/src/main/resources/template/dubbo/Dubbo.docx
+++ b/src/main/resources/template/dubbo/Dubbo.docx
@@ -31,7 +31,7 @@
         <w:outlineLvl w:val="0"/>
         <w:rPr>
           <w:rStyle w:val="77"/>
-          <w:rFonts w:hint="eastAsia" w:ascii="Songti SC Bold" w:hAnsi="Songti SC Bold" w:eastAsia="Songti SC Bold" w:cs="Songti SC Bold"/>
+          <w:rFonts w:hint="default" w:ascii="Songti SC Regular" w:hAnsi="Songti SC Regular" w:eastAsia="Songti SC Regular" w:cs="Songti SC Regular"/>
           <w:b/>
           <w:bCs w:val="0"/>
           <w:color w:val="222A32"/>
@@ -39,109 +39,7 @@
           <w:szCs w:val="32"/>
         </w:rPr>
       </w:pPr>
-      <w:r>
-        <w:rPr>
-          <w:rStyle w:val="77"/>
-          <w:rFonts w:hint="eastAsia" w:ascii="Songti SC Bold" w:hAnsi="Songti SC Bold" w:eastAsia="Songti SC Bold" w:cs="Songti SC Bold"/>
-          <w:b/>
-          <w:bCs w:val="0"/>
-          <w:color w:val="222A32"/>
-          <w:sz w:val="32"/>
-          <w:szCs w:val="32"/>
-        </w:rPr>
-        <w:t>${n</w:t>
-      </w:r>
-      <w:r>
-        <w:rPr>
-          <w:rStyle w:val="77"/>
-          <w:rFonts w:hint="eastAsia" w:ascii="Songti SC Bold" w:hAnsi="Songti SC Bold" w:eastAsia="Songti SC Bold" w:cs="Songti SC Bold"/>
-          <w:b/>
-          <w:bCs w:val="0"/>
-          <w:color w:val="222A32"/>
-          <w:sz w:val="32"/>
-          <w:szCs w:val="32"/>
-          <w:lang w:val="en-US" w:eastAsia="zh-Hans"/>
-        </w:rPr>
-        <w:t>ame</w:t>
-      </w:r>
-      <w:r>
-        <w:rPr>
-          <w:rStyle w:val="77"/>
-          <w:rFonts w:hint="eastAsia" w:ascii="Songti SC Bold" w:hAnsi="Songti SC Bold" w:eastAsia="Songti SC Bold" w:cs="Songti SC Bold"/>
-          <w:b/>
-          <w:bCs w:val="0"/>
-          <w:color w:val="222A32"/>
-          <w:sz w:val="32"/>
-          <w:szCs w:val="32"/>
-        </w:rPr>
-        <w:t>}</w:t>
-      </w:r>
-      <w:bookmarkStart w:id="1" w:name="_GoBack"/>
-      <w:bookmarkEnd w:id="1"/>
-      <w:bookmarkStart w:id="0" w:name="获取用户详情列表"/>
-    </w:p>
-    <w:p>
-      <w:pPr>
-        <w:keepNext w:val="0"/>
-        <w:keepLines w:val="0"/>
-        <w:pageBreakBefore w:val="0"/>
-        <w:widowControl/>
-        <w:kinsoku/>
-        <w:wordWrap/>
-        <w:overflowPunct/>
-        <w:topLinePunct w:val="0"/>
-        <w:autoSpaceDE/>
-        <w:autoSpaceDN/>
-        <w:bidi w:val="0"/>
-        <w:adjustRightInd/>
-        <w:snapToGrid/>
-        <w:spacing w:before="113" w:after="0" w:line="240" w:lineRule="auto"/>
-        <w:ind w:left="0" w:leftChars="0" w:right="0" w:rightChars="0" w:firstLine="0" w:firstLineChars="0"/>
-        <w:jc w:val="left"/>
-        <w:textAlignment w:val="auto"/>
-        <w:outlineLvl w:val="9"/>
-        <w:rPr>
-          <w:rFonts w:hint="eastAsia" w:ascii="Songti SC Regular" w:hAnsi="Songti SC Regular" w:eastAsia="Songti SC Regular" w:cs="Songti SC Regular"/>
-          <w:b w:val="0"/>
-          <w:bCs/>
-          <w:color w:val="222A32"/>
-          <w:sz w:val="24"/>
-          <w:szCs w:val="24"/>
-        </w:rPr>
-      </w:pPr>
-      <w:r>
-        <w:rPr>
-          <w:rFonts w:hint="eastAsia" w:ascii="Songti SC Regular" w:hAnsi="Songti SC Regular" w:eastAsia="Songti SC Regular" w:cs="Songti SC Regular"/>
-          <w:b w:val="0"/>
-          <w:bCs/>
-          <w:color w:val="222A32"/>
-          <w:sz w:val="24"/>
-          <w:szCs w:val="24"/>
-        </w:rPr>
-        <w:t>$</w:t>
-      </w:r>
-      <w:r>
-        <w:rPr>
-          <w:rFonts w:hint="eastAsia" w:ascii="Songti SC Regular" w:hAnsi="Songti SC Regular" w:eastAsia="Songti SC Regular" w:cs="Songti SC Regular"/>
-          <w:b w:val="0"/>
-          <w:bCs/>
-          <w:color w:val="222A32"/>
-          <w:sz w:val="24"/>
-          <w:szCs w:val="24"/>
-        </w:rPr>
-        <w:t>{desc</w:t>
-      </w:r>
-      <w:r>
-        <w:rPr>
-          <w:rFonts w:hint="eastAsia" w:ascii="Songti SC Regular" w:hAnsi="Songti SC Regular" w:eastAsia="Songti SC Regular" w:cs="Songti SC Regular"/>
-          <w:b w:val="0"/>
-          <w:bCs/>
-          <w:color w:val="222A32"/>
-          <w:sz w:val="24"/>
-          <w:szCs w:val="24"/>
-        </w:rPr>
-        <w:t>}</w:t>
-      </w:r>
+      <w:bookmarkStart w:id="0" w:name="用户服务"/>
     </w:p>
     <w:p>
       <w:pPr>
@@ -172,52 +70,14 @@
         <w:outlineLvl w:val="0"/>
         <w:rPr>
           <w:rStyle w:val="77"/>
-          <w:rFonts w:hint="default" w:ascii="Songti SC Regular" w:hAnsi="Songti SC Regular" w:eastAsia="Songti SC Regular" w:cs="Songti SC Regular"/>
-          <w:b/>
-          <w:bCs w:val="0"/>
-          <w:color w:val="222A32"/>
-          <w:sz w:val="28"/>
-          <w:szCs w:val="28"/>
-        </w:rPr>
-      </w:pPr>
-    </w:p>
-    <w:p>
-      <w:pPr>
-        <w:pStyle w:val="2"/>
-        <w:keepNext/>
-        <w:keepLines/>
-        <w:pageBreakBefore w:val="0"/>
-        <w:widowControl/>
-        <w:pBdr>
-          <w:bottom w:val="single" w:color="auto" w:sz="4" w:space="0"/>
-        </w:pBdr>
-        <w:tabs>
-          <w:tab w:val="left" w:pos="5554"/>
-        </w:tabs>
-        <w:kinsoku/>
-        <w:wordWrap/>
-        <w:overflowPunct/>
-        <w:topLinePunct w:val="0"/>
-        <w:autoSpaceDE/>
-        <w:autoSpaceDN/>
-        <w:bidi w:val="0"/>
-        <w:adjustRightInd/>
-        <w:snapToGrid/>
-        <w:spacing w:before="0" w:after="0" w:line="240" w:lineRule="auto"/>
-        <w:ind w:right="0" w:rightChars="0"/>
-        <w:jc w:val="left"/>
-        <w:textAlignment w:val="auto"/>
-        <w:outlineLvl w:val="0"/>
-        <w:rPr>
           <w:rFonts w:hint="eastAsia" w:ascii="Songti SC Regular" w:hAnsi="Songti SC Regular" w:eastAsia="Songti SC Regular" w:cs="Songti SC Regular"/>
           <w:b/>
           <w:bCs w:val="0"/>
           <w:color w:val="222A32"/>
-          <w:sz w:val="28"/>
-          <w:szCs w:val="28"/>
+          <w:sz w:val="32"/>
+          <w:szCs w:val="32"/>
         </w:rPr>
       </w:pPr>
-      <w:commentRangeStart w:id="0"/>
       <w:r>
         <w:rPr>
           <w:rStyle w:val="77"/>
@@ -225,10 +85,10 @@
           <w:b/>
           <w:bCs w:val="0"/>
           <w:color w:val="222A32"/>
-          <w:sz w:val="28"/>
-          <w:szCs w:val="28"/>
-        </w:rPr>
-        <w:t>${name}</w:t>
+          <w:sz w:val="32"/>
+          <w:szCs w:val="32"/>
+        </w:rPr>
+        <w:t>${desc}</w:t>
       </w:r>
     </w:p>
     <w:p>
@@ -260,6 +120,7 @@
           <w:szCs w:val="21"/>
         </w:rPr>
       </w:pPr>
+      <w:bookmarkStart w:id="1" w:name="获取用户详情列表"/>
       <w:r>
         <w:rPr>
           <w:rFonts w:hint="eastAsia" w:ascii="Songti SC Regular" w:hAnsi="Songti SC Regular" w:eastAsia="Songti SC Regular" w:cs="Songti SC Regular"/>
@@ -269,7 +130,7 @@
           <w:sz w:val="21"/>
           <w:szCs w:val="21"/>
         </w:rPr>
-        <w:t>URL:</w:t>
+        <w:t>UR</w:t>
       </w:r>
       <w:r>
         <w:rPr>
@@ -280,6 +141,28 @@
           <w:sz w:val="21"/>
           <w:szCs w:val="21"/>
         </w:rPr>
+        <w:t>I</w:t>
+      </w:r>
+      <w:r>
+        <w:rPr>
+          <w:rFonts w:hint="eastAsia" w:ascii="Songti SC Regular" w:hAnsi="Songti SC Regular" w:eastAsia="Songti SC Regular" w:cs="Songti SC Regular"/>
+          <w:b/>
+          <w:bCs w:val="0"/>
+          <w:color w:val="222A32"/>
+          <w:sz w:val="21"/>
+          <w:szCs w:val="21"/>
+        </w:rPr>
+        <w:t>:</w:t>
+      </w:r>
+      <w:r>
+        <w:rPr>
+          <w:rFonts w:hint="default" w:ascii="Songti SC Regular" w:hAnsi="Songti SC Regular" w:eastAsia="Songti SC Regular" w:cs="Songti SC Regular"/>
+          <w:b/>
+          <w:bCs w:val="0"/>
+          <w:color w:val="222A32"/>
+          <w:sz w:val="21"/>
+          <w:szCs w:val="21"/>
+        </w:rPr>
         <w:t xml:space="preserve"> </w:t>
       </w:r>
       <w:r>
@@ -291,7 +174,7 @@
           <w:sz w:val="21"/>
           <w:szCs w:val="21"/>
         </w:rPr>
-        <w:t>${url}</w:t>
+        <w:t>${uri}</w:t>
       </w:r>
     </w:p>
     <w:p>
@@ -325,6 +208,17 @@
       </w:pPr>
       <w:r>
         <w:rPr>
+          <w:rFonts w:hint="default" w:ascii="Songti SC Regular" w:hAnsi="Songti SC Regular" w:eastAsia="Songti SC Regular" w:cs="Songti SC Regular"/>
+          <w:b/>
+          <w:bCs w:val="0"/>
+          <w:color w:val="222A32"/>
+          <w:sz w:val="21"/>
+          <w:szCs w:val="21"/>
+        </w:rPr>
+        <w:t>Service</w:t>
+      </w:r>
+      <w:r>
+        <w:rPr>
           <w:rFonts w:hint="eastAsia" w:ascii="Songti SC Regular" w:hAnsi="Songti SC Regular" w:eastAsia="Songti SC Regular" w:cs="Songti SC Regular"/>
           <w:b/>
           <w:bCs w:val="0"/>
@@ -332,7 +226,7 @@
           <w:sz w:val="21"/>
           <w:szCs w:val="21"/>
         </w:rPr>
-        <w:t xml:space="preserve">Type: </w:t>
+        <w:t xml:space="preserve">: </w:t>
       </w:r>
       <w:r>
         <w:rPr>
@@ -343,7 +237,7 @@
           <w:sz w:val="21"/>
           <w:szCs w:val="21"/>
         </w:rPr>
-        <w:t>${type}</w:t>
+        <w:t>${name}</w:t>
       </w:r>
     </w:p>
     <w:p>
@@ -429,6 +323,17 @@
       </w:pPr>
       <w:r>
         <w:rPr>
+          <w:rFonts w:hint="default" w:ascii="Songti SC Regular" w:hAnsi="Songti SC Regular" w:eastAsia="Songti SC Regular" w:cs="Songti SC Regular"/>
+          <w:b/>
+          <w:bCs w:val="0"/>
+          <w:color w:val="222A32"/>
+          <w:sz w:val="21"/>
+          <w:szCs w:val="21"/>
+        </w:rPr>
+        <w:t>Protocol</w:t>
+      </w:r>
+      <w:r>
+        <w:rPr>
           <w:rFonts w:hint="eastAsia" w:ascii="Songti SC Regular" w:hAnsi="Songti SC Regular" w:eastAsia="Songti SC Regular" w:cs="Songti SC Regular"/>
           <w:b/>
           <w:bCs w:val="0"/>
@@ -436,7 +341,7 @@
           <w:sz w:val="21"/>
           <w:szCs w:val="21"/>
         </w:rPr>
-        <w:t xml:space="preserve">Content-Type: </w:t>
+        <w:t xml:space="preserve">: </w:t>
       </w:r>
       <w:r>
         <w:rPr>
@@ -447,7 +352,7 @@
           <w:sz w:val="21"/>
           <w:szCs w:val="21"/>
         </w:rPr>
-        <w:t>${contentType}</w:t>
+        <w:t>${protocol}</w:t>
       </w:r>
     </w:p>
     <w:p>
@@ -471,7 +376,7 @@
         <w:textAlignment w:val="auto"/>
         <w:outlineLvl w:val="9"/>
         <w:rPr>
-          <w:rFonts w:hint="default" w:ascii="Songti SC Regular" w:hAnsi="Songti SC Regular" w:eastAsia="Songti SC Regular" w:cs="Songti SC Regular"/>
+          <w:rFonts w:hint="eastAsia" w:ascii="Songti SC" w:hAnsi="Songti SC" w:eastAsia="Songti SC" w:cs="Songti SC"/>
           <w:b w:val="0"/>
           <w:bCs/>
           <w:color w:val="222A32"/>
@@ -479,6 +384,17 @@
           <w:szCs w:val="21"/>
         </w:rPr>
       </w:pPr>
+      <w:r>
+        <w:rPr>
+          <w:rFonts w:hint="default" w:ascii="Songti SC Regular" w:hAnsi="Songti SC Regular" w:eastAsia="Songti SC Regular" w:cs="Songti SC Regular"/>
+          <w:b/>
+          <w:bCs w:val="0"/>
+          <w:color w:val="222A32"/>
+          <w:sz w:val="21"/>
+          <w:szCs w:val="21"/>
+        </w:rPr>
+        <w:t>Version</w:t>
+      </w:r>
       <w:r>
         <w:rPr>
           <w:rFonts w:hint="eastAsia" w:ascii="Songti SC Regular" w:hAnsi="Songti SC Regular" w:eastAsia="Songti SC Regular" w:cs="Songti SC Regular"/>
@@ -488,7 +404,7 @@
           <w:sz w:val="21"/>
           <w:szCs w:val="21"/>
         </w:rPr>
-        <w:t xml:space="preserve">Description: </w:t>
+        <w:t xml:space="preserve">: </w:t>
       </w:r>
       <w:r>
         <w:rPr>
@@ -510,7 +426,263 @@
           <w:sz w:val="21"/>
           <w:szCs w:val="21"/>
         </w:rPr>
+        <w:t>${</w:t>
+      </w:r>
+      <w:r>
+        <w:rPr>
+          <w:rFonts w:hint="default" w:ascii="Songti SC" w:hAnsi="Songti SC" w:eastAsia="Songti SC" w:cs="Songti SC"/>
+          <w:b w:val="0"/>
+          <w:bCs/>
+          <w:color w:val="222A32"/>
+          <w:sz w:val="21"/>
+          <w:szCs w:val="21"/>
+        </w:rPr>
+        <w:t>version</w:t>
+      </w:r>
+      <w:r>
+        <w:rPr>
+          <w:rFonts w:hint="eastAsia" w:ascii="Songti SC" w:hAnsi="Songti SC" w:eastAsia="Songti SC" w:cs="Songti SC"/>
+          <w:b w:val="0"/>
+          <w:bCs/>
+          <w:color w:val="222A32"/>
+          <w:sz w:val="21"/>
+          <w:szCs w:val="21"/>
+        </w:rPr>
+        <w:t>}</w:t>
+      </w:r>
+    </w:p>
+    <w:p>
+      <w:pPr>
+        <w:keepNext w:val="0"/>
+        <w:keepLines w:val="0"/>
+        <w:pageBreakBefore w:val="0"/>
+        <w:widowControl/>
+        <w:kinsoku/>
+        <w:wordWrap/>
+        <w:overflowPunct/>
+        <w:topLinePunct w:val="0"/>
+        <w:autoSpaceDE/>
+        <w:autoSpaceDN/>
+        <w:bidi w:val="0"/>
+        <w:adjustRightInd/>
+        <w:snapToGrid/>
+        <w:spacing w:before="113" w:after="0" w:line="240" w:lineRule="auto"/>
+        <w:ind w:left="0" w:leftChars="0" w:right="0" w:rightChars="0" w:firstLine="0" w:firstLineChars="0"/>
+        <w:jc w:val="left"/>
+        <w:textAlignment w:val="auto"/>
+        <w:outlineLvl w:val="9"/>
+        <w:rPr>
+          <w:rFonts w:hint="eastAsia" w:ascii="Songti SC Bold" w:hAnsi="Songti SC Bold" w:eastAsia="Songti SC Bold" w:cs="Songti SC Bold"/>
+          <w:b/>
+          <w:bCs w:val="0"/>
+          <w:color w:val="222A32"/>
+          <w:sz w:val="28"/>
+          <w:szCs w:val="28"/>
+        </w:rPr>
+      </w:pPr>
+      <w:commentRangeStart w:id="0"/>
+      <w:r>
+        <w:rPr>
+          <w:rFonts w:hint="eastAsia" w:ascii="Songti SC Bold" w:hAnsi="Songti SC Bold" w:eastAsia="Songti SC Bold" w:cs="Songti SC Bold"/>
+          <w:b/>
+          <w:bCs w:val="0"/>
+          <w:color w:val="222A32"/>
+          <w:sz w:val="28"/>
+          <w:szCs w:val="28"/>
+        </w:rPr>
         <w:t>${desc}</w:t>
+      </w:r>
+    </w:p>
+    <w:p>
+      <w:pPr>
+        <w:keepNext w:val="0"/>
+        <w:keepLines w:val="0"/>
+        <w:pageBreakBefore w:val="0"/>
+        <w:widowControl/>
+        <w:kinsoku/>
+        <w:wordWrap/>
+        <w:overflowPunct/>
+        <w:topLinePunct w:val="0"/>
+        <w:autoSpaceDE/>
+        <w:autoSpaceDN/>
+        <w:bidi w:val="0"/>
+        <w:adjustRightInd/>
+        <w:snapToGrid/>
+        <w:spacing w:before="113" w:after="0" w:line="240" w:lineRule="auto"/>
+        <w:ind w:left="0" w:leftChars="0" w:right="0" w:rightChars="0" w:firstLine="0" w:firstLineChars="0"/>
+        <w:jc w:val="left"/>
+        <w:textAlignment w:val="auto"/>
+        <w:outlineLvl w:val="9"/>
+        <w:rPr>
+          <w:rFonts w:hint="eastAsia" w:ascii="Songti SC" w:hAnsi="Songti SC" w:eastAsia="Songti SC" w:cs="Songti SC"/>
+          <w:b w:val="0"/>
+          <w:bCs/>
+          <w:color w:val="222A32"/>
+          <w:sz w:val="21"/>
+          <w:szCs w:val="21"/>
+        </w:rPr>
+      </w:pPr>
+      <w:r>
+        <w:rPr>
+          <w:rFonts w:hint="default" w:ascii="Songti SC Regular" w:hAnsi="Songti SC Regular" w:eastAsia="Songti SC Regular" w:cs="Songti SC Regular"/>
+          <w:b/>
+          <w:bCs w:val="0"/>
+          <w:color w:val="222A32"/>
+          <w:sz w:val="21"/>
+          <w:szCs w:val="21"/>
+        </w:rPr>
+        <w:t>Definition</w:t>
+      </w:r>
+      <w:r>
+        <w:rPr>
+          <w:rFonts w:hint="eastAsia" w:ascii="Songti SC Regular" w:hAnsi="Songti SC Regular" w:eastAsia="Songti SC Regular" w:cs="Songti SC Regular"/>
+          <w:b/>
+          <w:bCs w:val="0"/>
+          <w:color w:val="222A32"/>
+          <w:sz w:val="21"/>
+          <w:szCs w:val="21"/>
+        </w:rPr>
+        <w:t xml:space="preserve">: </w:t>
+      </w:r>
+      <w:r>
+        <w:rPr>
+          <w:rFonts w:hint="default" w:ascii="Songti SC Regular" w:hAnsi="Songti SC Regular" w:eastAsia="Songti SC Regular" w:cs="Songti SC Regular"/>
+          <w:b/>
+          <w:bCs w:val="0"/>
+          <w:color w:val="222A32"/>
+          <w:sz w:val="21"/>
+          <w:szCs w:val="21"/>
+        </w:rPr>
+        <w:t xml:space="preserve"> </w:t>
+      </w:r>
+      <w:r>
+        <w:rPr>
+          <w:rFonts w:hint="eastAsia" w:ascii="Songti SC" w:hAnsi="Songti SC" w:eastAsia="Songti SC" w:cs="Songti SC"/>
+          <w:b w:val="0"/>
+          <w:bCs/>
+          <w:color w:val="222A32"/>
+          <w:sz w:val="21"/>
+          <w:szCs w:val="21"/>
+        </w:rPr>
+        <w:t>${</w:t>
+      </w:r>
+      <w:r>
+        <w:rPr>
+          <w:rFonts w:hint="default" w:ascii="Songti SC" w:hAnsi="Songti SC" w:eastAsia="Songti SC" w:cs="Songti SC"/>
+          <w:b w:val="0"/>
+          <w:bCs/>
+          <w:color w:val="222A32"/>
+          <w:sz w:val="21"/>
+          <w:szCs w:val="21"/>
+        </w:rPr>
+        <w:t>methodDefinition</w:t>
+      </w:r>
+      <w:r>
+        <w:rPr>
+          <w:rFonts w:hint="eastAsia" w:ascii="Songti SC" w:hAnsi="Songti SC" w:eastAsia="Songti SC" w:cs="Songti SC"/>
+          <w:b w:val="0"/>
+          <w:bCs/>
+          <w:color w:val="222A32"/>
+          <w:sz w:val="21"/>
+          <w:szCs w:val="21"/>
+        </w:rPr>
+        <w:t>}</w:t>
+      </w:r>
+    </w:p>
+    <w:p>
+      <w:pPr>
+        <w:keepNext w:val="0"/>
+        <w:keepLines w:val="0"/>
+        <w:pageBreakBefore w:val="0"/>
+        <w:widowControl/>
+        <w:kinsoku/>
+        <w:wordWrap/>
+        <w:overflowPunct/>
+        <w:topLinePunct w:val="0"/>
+        <w:autoSpaceDE/>
+        <w:autoSpaceDN/>
+        <w:bidi w:val="0"/>
+        <w:adjustRightInd/>
+        <w:snapToGrid/>
+        <w:spacing w:before="113" w:after="0" w:line="240" w:lineRule="auto"/>
+        <w:ind w:left="0" w:leftChars="0" w:right="0" w:rightChars="0" w:firstLine="0" w:firstLineChars="0"/>
+        <w:jc w:val="left"/>
+        <w:textAlignment w:val="auto"/>
+        <w:outlineLvl w:val="9"/>
+        <w:rPr>
+          <w:rFonts w:hint="eastAsia" w:ascii="Songti SC" w:hAnsi="Songti SC" w:eastAsia="Songti SC" w:cs="Songti SC"/>
+          <w:b w:val="0"/>
+          <w:bCs/>
+          <w:color w:val="222A32"/>
+          <w:sz w:val="21"/>
+          <w:szCs w:val="21"/>
+        </w:rPr>
+      </w:pPr>
+      <w:r>
+        <w:rPr>
+          <w:rFonts w:hint="default" w:ascii="Songti SC Regular" w:hAnsi="Songti SC Regular" w:eastAsia="Songti SC Regular" w:cs="Songti SC Regular"/>
+          <w:b/>
+          <w:bCs w:val="0"/>
+          <w:color w:val="222A32"/>
+          <w:sz w:val="21"/>
+          <w:szCs w:val="21"/>
+        </w:rPr>
+        <w:t>Description</w:t>
+      </w:r>
+      <w:r>
+        <w:rPr>
+          <w:rFonts w:hint="eastAsia" w:ascii="Songti SC Regular" w:hAnsi="Songti SC Regular" w:eastAsia="Songti SC Regular" w:cs="Songti SC Regular"/>
+          <w:b/>
+          <w:bCs w:val="0"/>
+          <w:color w:val="222A32"/>
+          <w:sz w:val="21"/>
+          <w:szCs w:val="21"/>
+        </w:rPr>
+        <w:t xml:space="preserve">: </w:t>
+      </w:r>
+      <w:r>
+        <w:rPr>
+          <w:rFonts w:hint="default" w:ascii="Songti SC Regular" w:hAnsi="Songti SC Regular" w:eastAsia="Songti SC Regular" w:cs="Songti SC Regular"/>
+          <w:b/>
+          <w:bCs w:val="0"/>
+          <w:color w:val="222A32"/>
+          <w:sz w:val="21"/>
+          <w:szCs w:val="21"/>
+        </w:rPr>
+        <w:t xml:space="preserve"> </w:t>
+      </w:r>
+      <w:r>
+        <w:rPr>
+          <w:rFonts w:hint="eastAsia" w:ascii="Songti SC" w:hAnsi="Songti SC" w:eastAsia="Songti SC" w:cs="Songti SC"/>
+          <w:b w:val="0"/>
+          <w:bCs/>
+          <w:color w:val="222A32"/>
+          <w:sz w:val="21"/>
+          <w:szCs w:val="21"/>
+        </w:rPr>
+        <w:t>${</w:t>
+      </w:r>
+      <w:r>
+        <w:rPr>
+          <w:rFonts w:hint="default" w:ascii="Songti SC" w:hAnsi="Songti SC" w:eastAsia="Songti SC" w:cs="Songti SC"/>
+          <w:b w:val="0"/>
+          <w:bCs/>
+          <w:color w:val="222A32"/>
+          <w:sz w:val="21"/>
+          <w:szCs w:val="21"/>
+        </w:rPr>
+        <w:t>detail</w:t>
+      </w:r>
+      <w:r>
+        <w:rPr>
+          <w:rFonts w:hint="eastAsia" w:ascii="Songti SC" w:hAnsi="Songti SC" w:eastAsia="Songti SC" w:cs="Songti SC"/>
+          <w:b w:val="0"/>
+          <w:bCs/>
+          <w:color w:val="222A32"/>
+          <w:sz w:val="21"/>
+          <w:szCs w:val="21"/>
+        </w:rPr>
+        <w:t>}</w:t>
       </w:r>
     </w:p>
     <w:p>
@@ -542,6 +714,7 @@
           <w:szCs w:val="24"/>
         </w:rPr>
       </w:pPr>
+      <w:commentRangeStart w:id="1"/>
       <w:r>
         <w:rPr>
           <w:rFonts w:hint="default" w:ascii="Songti SC Regular" w:hAnsi="Songti SC Regular" w:eastAsia="Songti SC Regular" w:cs="Songti SC Regular"/>
@@ -551,15 +724,14 @@
           <w:sz w:val="24"/>
           <w:szCs w:val="24"/>
         </w:rPr>
-        <w:t>Reqeust-headers:</w:t>
-      </w:r>
-      <w:commentRangeStart w:id="1"/>
+        <w:t>Invoke-parameters:</w:t>
+      </w:r>
     </w:p>
     <w:tbl>
       <w:tblPr>
         <w:tblStyle w:val="35"/>
         <w:tblW w:w="4998" w:type="pct"/>
-        <w:tblInd w:w="0" w:type="dxa"/>
+        <w:tblInd w:w="113" w:type="dxa"/>
         <w:tblBorders>
           <w:top w:val="dotted" w:color="000000" w:sz="4" w:space="0"/>
           <w:left w:val="dotted" w:color="000000" w:sz="4" w:space="0"/>
@@ -577,11 +749,11 @@
         </w:tblCellMar>
       </w:tblPr>
       <w:tblGrid>
-        <w:gridCol w:w="2106"/>
-        <w:gridCol w:w="1320"/>
-        <w:gridCol w:w="2272"/>
-        <w:gridCol w:w="1863"/>
-        <w:gridCol w:w="1291"/>
+        <w:gridCol w:w="2620"/>
+        <w:gridCol w:w="1641"/>
+        <w:gridCol w:w="2827"/>
+        <w:gridCol w:w="2318"/>
+        <w:gridCol w:w="1606"/>
       </w:tblGrid>
       <w:tr>
         <w:tblPrEx>
@@ -625,7 +797,7 @@
                 <w:sz w:val="21"/>
                 <w:szCs w:val="21"/>
               </w:rPr>
-              <w:t>Header</w:t>
+              <w:t>Parameter</w:t>
             </w:r>
           </w:p>
         </w:tc>
@@ -657,7 +829,7 @@
                 <w:sz w:val="21"/>
                 <w:szCs w:val="21"/>
               </w:rPr>
-              <w:t>Value</w:t>
+              <w:t>Type</w:t>
             </w:r>
           </w:p>
         </w:tc>
@@ -689,7 +861,7 @@
                 <w:sz w:val="21"/>
                 <w:szCs w:val="21"/>
               </w:rPr>
-              <w:t>Type</w:t>
+              <w:t>Required</w:t>
             </w:r>
           </w:p>
         </w:tc>
@@ -721,7 +893,7 @@
                 <w:sz w:val="21"/>
                 <w:szCs w:val="21"/>
               </w:rPr>
-              <w:t>Required</w:t>
+              <w:t>Description</w:t>
             </w:r>
           </w:p>
         </w:tc>
@@ -753,7 +925,7 @@
                 <w:sz w:val="21"/>
                 <w:szCs w:val="21"/>
               </w:rPr>
-              <w:t>Description</w:t>
+              <w:t>Since</w:t>
             </w:r>
           </w:p>
         </w:tc>
@@ -795,7 +967,7 @@
                 <w:sz w:val="21"/>
                 <w:szCs w:val="21"/>
               </w:rPr>
-              <w:t>${name}</w:t>
+              <w:t>${field}</w:t>
             </w:r>
           </w:p>
         </w:tc>
@@ -824,7 +996,7 @@
                 <w:sz w:val="21"/>
                 <w:szCs w:val="21"/>
               </w:rPr>
-              <w:t>${value}</w:t>
+              <w:t>${type}</w:t>
             </w:r>
           </w:p>
         </w:tc>
@@ -853,7 +1025,7 @@
                 <w:sz w:val="21"/>
                 <w:szCs w:val="21"/>
               </w:rPr>
-              <w:t>${type}</w:t>
+              <w:t>${required}</w:t>
             </w:r>
           </w:p>
         </w:tc>
@@ -882,7 +1054,7 @@
                 <w:sz w:val="21"/>
                 <w:szCs w:val="21"/>
               </w:rPr>
-              <w:t>${required}</w:t>
+              <w:t>${desc}</w:t>
             </w:r>
           </w:p>
         </w:tc>
@@ -911,7 +1083,7 @@
                 <w:sz w:val="21"/>
                 <w:szCs w:val="21"/>
               </w:rPr>
-              <w:t>${desc}</w:t>
+              <w:t>${version}</w:t>
             </w:r>
             <w:commentRangeEnd w:id="2"/>
             <w:r>
@@ -999,6 +1171,17 @@
       <w:commentRangeStart w:id="3"/>
       <w:r>
         <w:rPr>
+          <w:rFonts w:hint="default" w:ascii="Songti SC Regular" w:hAnsi="Songti SC Regular" w:eastAsia="Songti SC Regular" w:cs="Songti SC Regular"/>
+          <w:b/>
+          <w:bCs/>
+          <w:color w:val="222A32"/>
+          <w:sz w:val="24"/>
+          <w:szCs w:val="24"/>
+        </w:rPr>
+        <w:t>Response-fields</w:t>
+      </w:r>
+      <w:r>
+        <w:rPr>
           <w:rFonts w:hint="eastAsia" w:ascii="Songti SC Regular" w:hAnsi="Songti SC Regular" w:eastAsia="Songti SC Regular" w:cs="Songti SC Regular"/>
           <w:b/>
           <w:bCs/>
@@ -1006,14 +1189,14 @@
           <w:sz w:val="24"/>
           <w:szCs w:val="24"/>
         </w:rPr>
-        <w:t>Path-parameters:</w:t>
+        <w:t>:</w:t>
       </w:r>
     </w:p>
     <w:tbl>
       <w:tblPr>
         <w:tblStyle w:val="35"/>
         <w:tblW w:w="4998" w:type="pct"/>
-        <w:tblInd w:w="0" w:type="dxa"/>
+        <w:tblInd w:w="113" w:type="dxa"/>
         <w:tblBorders>
           <w:top w:val="dotted" w:color="000000" w:sz="4" w:space="0"/>
           <w:left w:val="dotted" w:color="000000" w:sz="4" w:space="0"/>
@@ -1031,11 +1214,10 @@
         </w:tblCellMar>
       </w:tblPr>
       <w:tblGrid>
-        <w:gridCol w:w="2106"/>
-        <w:gridCol w:w="1320"/>
-        <w:gridCol w:w="2272"/>
-        <w:gridCol w:w="1863"/>
-        <w:gridCol w:w="1291"/>
+        <w:gridCol w:w="3259"/>
+        <w:gridCol w:w="2018"/>
+        <w:gridCol w:w="3521"/>
+        <w:gridCol w:w="2214"/>
       </w:tblGrid>
       <w:tr>
         <w:tblPrEx>
@@ -1053,7 +1235,7 @@
         </w:trPr>
         <w:tc>
           <w:tcPr>
-            <w:tcW w:w="1189" w:type="pct"/>
+            <w:tcW w:w="1479" w:type="pct"/>
             <w:shd w:val="clear" w:color="auto" w:fill="242A32"/>
             <w:vAlign w:val="center"/>
           </w:tcPr>
@@ -1070,22 +1252,23 @@
                 <w:szCs w:val="21"/>
               </w:rPr>
             </w:pPr>
+            <w:bookmarkStart w:id="2" w:name="_GoBack"/>
             <w:r>
               <w:rPr>
-                <w:rFonts w:hint="eastAsia" w:ascii="Songti SC Regular" w:hAnsi="Songti SC Regular" w:eastAsia="Songti SC Regular" w:cs="Songti SC Regular"/>
+                <w:rFonts w:hint="default" w:ascii="Songti SC Regular" w:hAnsi="Songti SC Regular" w:eastAsia="Songti SC Regular" w:cs="Songti SC Regular"/>
                 <w:b/>
                 <w:bCs/>
                 <w:color w:val="E4EAED"/>
                 <w:sz w:val="21"/>
                 <w:szCs w:val="21"/>
               </w:rPr>
-              <w:t>Parameter</w:t>
+              <w:t>Field</w:t>
             </w:r>
           </w:p>
         </w:tc>
         <w:tc>
           <w:tcPr>
-            <w:tcW w:w="745" w:type="pct"/>
+            <w:tcW w:w="916" w:type="pct"/>
             <w:shd w:val="clear" w:color="auto" w:fill="242A32"/>
             <w:vAlign w:val="center"/>
           </w:tcPr>
@@ -1104,7 +1287,7 @@
             </w:pPr>
             <w:r>
               <w:rPr>
-                <w:rFonts w:hint="eastAsia" w:ascii="Songti SC Regular" w:hAnsi="Songti SC Regular" w:eastAsia="Songti SC Regular" w:cs="Songti SC Regular"/>
+                <w:rFonts w:hint="default" w:ascii="Songti SC Regular" w:hAnsi="Songti SC Regular" w:eastAsia="Songti SC Regular" w:cs="Songti SC Regular"/>
                 <w:b/>
                 <w:bCs/>
                 <w:color w:val="E4EAED"/>
@@ -1117,7 +1300,7 @@
         </w:tc>
         <w:tc>
           <w:tcPr>
-            <w:tcW w:w="1283" w:type="pct"/>
+            <w:tcW w:w="1598" w:type="pct"/>
             <w:shd w:val="clear" w:color="auto" w:fill="242A32"/>
             <w:vAlign w:val="center"/>
           </w:tcPr>
@@ -1149,7 +1332,7 @@
         </w:tc>
         <w:tc>
           <w:tcPr>
-            <w:tcW w:w="1052" w:type="pct"/>
+            <w:tcW w:w="1005" w:type="pct"/>
             <w:shd w:val="clear" w:color="auto" w:fill="242A32"/>
             <w:vAlign w:val="center"/>
           </w:tcPr>
@@ -1175,14 +1358,15 @@
                 <w:sz w:val="21"/>
                 <w:szCs w:val="21"/>
               </w:rPr>
-              <w:t>Required</w:t>
+              <w:t>Since</w:t>
             </w:r>
           </w:p>
         </w:tc>
+      </w:tr>
+      <w:tr>
         <w:tc>
           <w:tcPr>
-            <w:tcW w:w="729" w:type="pct"/>
-            <w:shd w:val="clear" w:color="auto" w:fill="242A32"/>
+            <w:tcW w:w="1479" w:type="pct"/>
             <w:vAlign w:val="center"/>
           </w:tcPr>
           <w:p>
@@ -1191,41 +1375,28 @@
               <w:jc w:val="both"/>
               <w:rPr>
                 <w:rFonts w:hint="eastAsia" w:ascii="Songti SC Regular" w:hAnsi="Songti SC Regular" w:eastAsia="Songti SC Regular" w:cs="Songti SC Regular"/>
-                <w:b/>
-                <w:bCs/>
-                <w:color w:val="E4EAED"/>
+                <w:b w:val="0"/>
+                <w:color w:val="222A32"/>
                 <w:sz w:val="21"/>
                 <w:szCs w:val="21"/>
               </w:rPr>
             </w:pPr>
+            <w:commentRangeStart w:id="4"/>
             <w:r>
               <w:rPr>
-                <w:rFonts w:hint="eastAsia" w:ascii="Songti SC Regular" w:hAnsi="Songti SC Regular" w:eastAsia="Songti SC Regular" w:cs="Songti SC Regular"/>
-                <w:b/>
-                <w:bCs/>
-                <w:color w:val="E4EAED"/>
-                <w:sz w:val="21"/>
-                <w:szCs w:val="21"/>
-              </w:rPr>
-              <w:t>Since</w:t>
+                <w:rFonts w:hint="default" w:ascii="Songti SC Regular" w:hAnsi="Songti SC Regular" w:eastAsia="Songti SC Regular" w:cs="Songti SC Regular"/>
+                <w:b w:val="0"/>
+                <w:color w:val="222A32"/>
+                <w:sz w:val="21"/>
+                <w:szCs w:val="21"/>
+              </w:rPr>
+              <w:t>${field}</w:t>
             </w:r>
           </w:p>
         </w:tc>
-      </w:tr>
-      <w:tr>
-        <w:tblPrEx>
-          <w:tblBorders>
-            <w:top w:val="dotted" w:color="000000" w:sz="4" w:space="0"/>
-            <w:left w:val="dotted" w:color="000000" w:sz="4" w:space="0"/>
-            <w:bottom w:val="dotted" w:color="000000" w:sz="4" w:space="0"/>
-            <w:right w:val="dotted" w:color="000000" w:sz="4" w:space="0"/>
-            <w:insideH w:val="dotted" w:color="000000" w:sz="4" w:space="0"/>
-            <w:insideV w:val="dotted" w:color="000000" w:sz="4" w:space="0"/>
-          </w:tblBorders>
-        </w:tblPrEx>
         <w:tc>
           <w:tcPr>
-            <w:tcW w:w="1189" w:type="pct"/>
+            <w:tcW w:w="916" w:type="pct"/>
             <w:vAlign w:val="center"/>
           </w:tcPr>
           <w:p>
@@ -1240,7 +1411,6 @@
                 <w:szCs w:val="21"/>
               </w:rPr>
             </w:pPr>
-            <w:commentRangeStart w:id="4"/>
             <w:r>
               <w:rPr>
                 <w:rFonts w:hint="default" w:ascii="Songti SC Regular" w:hAnsi="Songti SC Regular" w:eastAsia="Songti SC Regular" w:cs="Songti SC Regular"/>
@@ -1249,13 +1419,13 @@
                 <w:sz w:val="21"/>
                 <w:szCs w:val="21"/>
               </w:rPr>
-              <w:t>${name}</w:t>
+              <w:t>${type}</w:t>
             </w:r>
           </w:p>
         </w:tc>
         <w:tc>
           <w:tcPr>
-            <w:tcW w:w="745" w:type="pct"/>
+            <w:tcW w:w="1598" w:type="pct"/>
             <w:vAlign w:val="center"/>
           </w:tcPr>
           <w:p>
@@ -1278,71 +1448,13 @@
                 <w:sz w:val="21"/>
                 <w:szCs w:val="21"/>
               </w:rPr>
-              <w:t>${type}</w:t>
-            </w:r>
-          </w:p>
-        </w:tc>
-        <w:tc>
-          <w:tcPr>
-            <w:tcW w:w="1283" w:type="pct"/>
-            <w:vAlign w:val="center"/>
-          </w:tcPr>
-          <w:p>
-            <w:pPr>
-              <w:pStyle w:val="31"/>
-              <w:jc w:val="both"/>
-              <w:rPr>
-                <w:rFonts w:hint="eastAsia" w:ascii="Songti SC Regular" w:hAnsi="Songti SC Regular" w:eastAsia="Songti SC Regular" w:cs="Songti SC Regular"/>
-                <w:b w:val="0"/>
-                <w:color w:val="222A32"/>
-                <w:sz w:val="21"/>
-                <w:szCs w:val="21"/>
-              </w:rPr>
-            </w:pPr>
-            <w:r>
-              <w:rPr>
-                <w:rFonts w:hint="default" w:ascii="Songti SC Regular" w:hAnsi="Songti SC Regular" w:eastAsia="Songti SC Regular" w:cs="Songti SC Regular"/>
-                <w:b w:val="0"/>
-                <w:color w:val="222A32"/>
-                <w:sz w:val="21"/>
-                <w:szCs w:val="21"/>
-              </w:rPr>
               <w:t>${desc}</w:t>
             </w:r>
           </w:p>
         </w:tc>
         <w:tc>
           <w:tcPr>
-            <w:tcW w:w="1052" w:type="pct"/>
-            <w:vAlign w:val="center"/>
-          </w:tcPr>
-          <w:p>
-            <w:pPr>
-              <w:pStyle w:val="31"/>
-              <w:jc w:val="both"/>
-              <w:rPr>
-                <w:rFonts w:hint="eastAsia" w:ascii="Songti SC Regular" w:hAnsi="Songti SC Regular" w:eastAsia="Songti SC Regular" w:cs="Songti SC Regular"/>
-                <w:b w:val="0"/>
-                <w:color w:val="222A32"/>
-                <w:sz w:val="21"/>
-                <w:szCs w:val="21"/>
-              </w:rPr>
-            </w:pPr>
-            <w:r>
-              <w:rPr>
-                <w:rFonts w:hint="default" w:ascii="Songti SC Regular" w:hAnsi="Songti SC Regular" w:eastAsia="Songti SC Regular" w:cs="Songti SC Regular"/>
-                <w:b w:val="0"/>
-                <w:color w:val="222A32"/>
-                <w:sz w:val="21"/>
-                <w:szCs w:val="21"/>
-              </w:rPr>
-              <w:t>${required}</w:t>
-            </w:r>
-          </w:p>
-        </w:tc>
-        <w:tc>
-          <w:tcPr>
-            <w:tcW w:w="729" w:type="pct"/>
+            <w:tcW w:w="1005" w:type="pct"/>
             <w:vAlign w:val="center"/>
           </w:tcPr>
           <w:p>
@@ -1374,7 +1486,9 @@
           </w:p>
         </w:tc>
       </w:tr>
+      <w:bookmarkEnd w:id="2"/>
       <w:bookmarkEnd w:id="0"/>
+      <w:bookmarkEnd w:id="1"/>
     </w:tbl>
     <w:p>
       <w:pPr>
@@ -1425,559 +1539,6 @@
     <w:p>
       <w:pPr>
         <w:pStyle w:val="3"/>
-        <w:rPr>
-          <w:rFonts w:hint="eastAsia" w:ascii="Songti SC Regular" w:hAnsi="Songti SC Regular" w:eastAsia="Songti SC Regular" w:cs="Songti SC Regular"/>
-          <w:b/>
-          <w:bCs/>
-          <w:color w:val="222A32"/>
-          <w:sz w:val="24"/>
-          <w:szCs w:val="24"/>
-        </w:rPr>
-      </w:pPr>
-      <w:commentRangeStart w:id="5"/>
-      <w:r>
-        <w:rPr>
-          <w:rFonts w:hint="default" w:ascii="Songti SC Regular" w:hAnsi="Songti SC Regular" w:eastAsia="Songti SC Regular" w:cs="Songti SC Regular"/>
-          <w:b/>
-          <w:bCs/>
-          <w:color w:val="222A32"/>
-          <w:sz w:val="24"/>
-          <w:szCs w:val="24"/>
-        </w:rPr>
-        <w:t>Query</w:t>
-      </w:r>
-      <w:r>
-        <w:rPr>
-          <w:rFonts w:hint="eastAsia" w:ascii="Songti SC Regular" w:hAnsi="Songti SC Regular" w:eastAsia="Songti SC Regular" w:cs="Songti SC Regular"/>
-          <w:b/>
-          <w:bCs/>
-          <w:color w:val="222A32"/>
-          <w:sz w:val="24"/>
-          <w:szCs w:val="24"/>
-        </w:rPr>
-        <w:t>-parameters:</w:t>
-      </w:r>
-    </w:p>
-    <w:tbl>
-      <w:tblPr>
-        <w:tblStyle w:val="35"/>
-        <w:tblW w:w="4999" w:type="pct"/>
-        <w:tblInd w:w="0" w:type="dxa"/>
-        <w:tblBorders>
-          <w:top w:val="single" w:color="auto" w:sz="4" w:space="0"/>
-          <w:left w:val="single" w:color="auto" w:sz="4" w:space="0"/>
-          <w:bottom w:val="single" w:color="auto" w:sz="4" w:space="0"/>
-          <w:right w:val="single" w:color="auto" w:sz="4" w:space="0"/>
-          <w:insideH w:val="single" w:color="auto" w:sz="4" w:space="0"/>
-          <w:insideV w:val="single" w:color="auto" w:sz="4" w:space="0"/>
-        </w:tblBorders>
-        <w:tblLayout w:type="autofit"/>
-        <w:tblCellMar>
-          <w:top w:w="0" w:type="dxa"/>
-          <w:left w:w="108" w:type="dxa"/>
-          <w:bottom w:w="0" w:type="dxa"/>
-          <w:right w:w="108" w:type="dxa"/>
-        </w:tblCellMar>
-      </w:tblPr>
-      <w:tblGrid>
-        <w:gridCol w:w="1937"/>
-        <w:gridCol w:w="1534"/>
-        <w:gridCol w:w="2107"/>
-        <w:gridCol w:w="1703"/>
-        <w:gridCol w:w="1573"/>
-      </w:tblGrid>
-      <w:tr>
-        <w:tblPrEx>
-          <w:tblBorders>
-            <w:top w:val="single" w:color="auto" w:sz="4" w:space="0"/>
-            <w:left w:val="single" w:color="auto" w:sz="4" w:space="0"/>
-            <w:bottom w:val="single" w:color="auto" w:sz="4" w:space="0"/>
-            <w:right w:val="single" w:color="auto" w:sz="4" w:space="0"/>
-            <w:insideH w:val="single" w:color="auto" w:sz="4" w:space="0"/>
-            <w:insideV w:val="single" w:color="auto" w:sz="4" w:space="0"/>
-          </w:tblBorders>
-        </w:tblPrEx>
-        <w:trPr>
-          <w:tblHeader/>
-        </w:trPr>
-        <w:tc>
-          <w:tcPr>
-            <w:tcW w:w="1093" w:type="pct"/>
-            <w:tcBorders>
-              <w:top w:val="dotted" w:color="auto" w:sz="4" w:space="0"/>
-              <w:left w:val="dotted" w:color="auto" w:sz="4" w:space="0"/>
-              <w:bottom w:val="dotted" w:color="auto" w:sz="4" w:space="0"/>
-              <w:right w:val="dotted" w:color="auto" w:sz="4" w:space="0"/>
-            </w:tcBorders>
-            <w:shd w:val="clear" w:color="auto" w:fill="242A32"/>
-            <w:vAlign w:val="center"/>
-          </w:tcPr>
-          <w:p>
-            <w:pPr>
-              <w:pStyle w:val="31"/>
-              <w:keepNext w:val="0"/>
-              <w:keepLines w:val="0"/>
-              <w:pageBreakBefore w:val="0"/>
-              <w:widowControl/>
-              <w:kinsoku/>
-              <w:wordWrap/>
-              <w:overflowPunct/>
-              <w:topLinePunct w:val="0"/>
-              <w:autoSpaceDE/>
-              <w:autoSpaceDN/>
-              <w:bidi w:val="0"/>
-              <w:adjustRightInd/>
-              <w:snapToGrid/>
-              <w:spacing w:before="36" w:after="0" w:line="20" w:lineRule="atLeast"/>
-              <w:ind w:left="0" w:leftChars="0" w:right="0" w:rightChars="0" w:firstLine="0" w:firstLineChars="0"/>
-              <w:jc w:val="left"/>
-              <w:textAlignment w:val="auto"/>
-              <w:outlineLvl w:val="9"/>
-              <w:rPr>
-                <w:rFonts w:hint="eastAsia" w:ascii="Songti SC Regular" w:hAnsi="Songti SC Regular" w:eastAsia="Songti SC Regular" w:cs="Songti SC Regular"/>
-                <w:b/>
-                <w:bCs/>
-                <w:color w:val="E4EAED"/>
-                <w:sz w:val="22"/>
-                <w:szCs w:val="22"/>
-              </w:rPr>
-            </w:pPr>
-            <w:r>
-              <w:rPr>
-                <w:rFonts w:hint="eastAsia" w:ascii="Songti SC Regular" w:hAnsi="Songti SC Regular" w:eastAsia="Songti SC Regular" w:cs="Songti SC Regular"/>
-                <w:b/>
-                <w:bCs/>
-                <w:color w:val="E4EAED"/>
-                <w:sz w:val="22"/>
-                <w:szCs w:val="22"/>
-              </w:rPr>
-              <w:t>Parameter</w:t>
-            </w:r>
-          </w:p>
-        </w:tc>
-        <w:tc>
-          <w:tcPr>
-            <w:tcW w:w="866" w:type="pct"/>
-            <w:tcBorders>
-              <w:top w:val="dotted" w:color="auto" w:sz="4" w:space="0"/>
-              <w:left w:val="dotted" w:color="auto" w:sz="4" w:space="0"/>
-              <w:bottom w:val="dotted" w:color="auto" w:sz="4" w:space="0"/>
-              <w:right w:val="dotted" w:color="auto" w:sz="4" w:space="0"/>
-            </w:tcBorders>
-            <w:shd w:val="clear" w:color="auto" w:fill="242A32"/>
-            <w:vAlign w:val="center"/>
-          </w:tcPr>
-          <w:p>
-            <w:pPr>
-              <w:pStyle w:val="31"/>
-              <w:keepNext w:val="0"/>
-              <w:keepLines w:val="0"/>
-              <w:pageBreakBefore w:val="0"/>
-              <w:widowControl/>
-              <w:kinsoku/>
-              <w:wordWrap/>
-              <w:overflowPunct/>
-              <w:topLinePunct w:val="0"/>
-              <w:autoSpaceDE/>
-              <w:autoSpaceDN/>
-              <w:bidi w:val="0"/>
-              <w:adjustRightInd/>
-              <w:snapToGrid/>
-              <w:spacing w:before="36" w:after="0" w:line="20" w:lineRule="atLeast"/>
-              <w:ind w:left="0" w:leftChars="0" w:right="0" w:rightChars="0" w:firstLine="0" w:firstLineChars="0"/>
-              <w:jc w:val="left"/>
-              <w:textAlignment w:val="auto"/>
-              <w:outlineLvl w:val="9"/>
-              <w:rPr>
-                <w:rFonts w:hint="eastAsia" w:ascii="Songti SC Regular" w:hAnsi="Songti SC Regular" w:eastAsia="Songti SC Regular" w:cs="Songti SC Regular"/>
-                <w:b/>
-                <w:bCs/>
-                <w:color w:val="E4EAED"/>
-                <w:sz w:val="22"/>
-                <w:szCs w:val="22"/>
-              </w:rPr>
-            </w:pPr>
-            <w:r>
-              <w:rPr>
-                <w:rFonts w:hint="default" w:ascii="Songti SC Regular" w:hAnsi="Songti SC Regular" w:eastAsia="Songti SC Regular" w:cs="Songti SC Regular"/>
-                <w:b/>
-                <w:bCs/>
-                <w:color w:val="E4EAED"/>
-                <w:sz w:val="22"/>
-                <w:szCs w:val="22"/>
-              </w:rPr>
-              <w:t>Value</w:t>
-            </w:r>
-          </w:p>
-        </w:tc>
-        <w:tc>
-          <w:tcPr>
-            <w:tcW w:w="1189" w:type="pct"/>
-            <w:tcBorders>
-              <w:top w:val="dotted" w:color="auto" w:sz="4" w:space="0"/>
-              <w:left w:val="dotted" w:color="auto" w:sz="4" w:space="0"/>
-              <w:bottom w:val="dotted" w:color="auto" w:sz="4" w:space="0"/>
-              <w:right w:val="dotted" w:color="auto" w:sz="4" w:space="0"/>
-            </w:tcBorders>
-            <w:shd w:val="clear" w:color="auto" w:fill="242A32"/>
-            <w:vAlign w:val="center"/>
-          </w:tcPr>
-          <w:p>
-            <w:pPr>
-              <w:pStyle w:val="31"/>
-              <w:keepNext w:val="0"/>
-              <w:keepLines w:val="0"/>
-              <w:pageBreakBefore w:val="0"/>
-              <w:widowControl/>
-              <w:kinsoku/>
-              <w:wordWrap/>
-              <w:overflowPunct/>
-              <w:topLinePunct w:val="0"/>
-              <w:autoSpaceDE/>
-              <w:autoSpaceDN/>
-              <w:bidi w:val="0"/>
-              <w:adjustRightInd/>
-              <w:snapToGrid/>
-              <w:spacing w:before="36" w:after="0" w:line="20" w:lineRule="atLeast"/>
-              <w:ind w:left="0" w:leftChars="0" w:right="0" w:rightChars="0" w:firstLine="0" w:firstLineChars="0"/>
-              <w:jc w:val="left"/>
-              <w:textAlignment w:val="auto"/>
-              <w:outlineLvl w:val="9"/>
-              <w:rPr>
-                <w:rFonts w:hint="eastAsia" w:ascii="Songti SC Regular" w:hAnsi="Songti SC Regular" w:eastAsia="Songti SC Regular" w:cs="Songti SC Regular"/>
-                <w:b/>
-                <w:bCs/>
-                <w:color w:val="E4EAED"/>
-                <w:sz w:val="22"/>
-                <w:szCs w:val="22"/>
-              </w:rPr>
-            </w:pPr>
-            <w:r>
-              <w:rPr>
-                <w:rFonts w:hint="default" w:ascii="Songti SC Regular" w:hAnsi="Songti SC Regular" w:eastAsia="Songti SC Regular" w:cs="Songti SC Regular"/>
-                <w:b/>
-                <w:bCs/>
-                <w:color w:val="E4EAED"/>
-                <w:sz w:val="22"/>
-                <w:szCs w:val="22"/>
-              </w:rPr>
-              <w:t>Type</w:t>
-            </w:r>
-          </w:p>
-        </w:tc>
-        <w:tc>
-          <w:tcPr>
-            <w:tcW w:w="961" w:type="pct"/>
-            <w:tcBorders>
-              <w:top w:val="dotted" w:color="auto" w:sz="4" w:space="0"/>
-              <w:left w:val="dotted" w:color="auto" w:sz="4" w:space="0"/>
-              <w:bottom w:val="dotted" w:color="auto" w:sz="4" w:space="0"/>
-              <w:right w:val="dotted" w:color="auto" w:sz="4" w:space="0"/>
-            </w:tcBorders>
-            <w:shd w:val="clear" w:color="auto" w:fill="242A32"/>
-            <w:vAlign w:val="center"/>
-          </w:tcPr>
-          <w:p>
-            <w:pPr>
-              <w:pStyle w:val="31"/>
-              <w:keepNext w:val="0"/>
-              <w:keepLines w:val="0"/>
-              <w:pageBreakBefore w:val="0"/>
-              <w:widowControl/>
-              <w:kinsoku/>
-              <w:wordWrap/>
-              <w:overflowPunct/>
-              <w:topLinePunct w:val="0"/>
-              <w:autoSpaceDE/>
-              <w:autoSpaceDN/>
-              <w:bidi w:val="0"/>
-              <w:adjustRightInd/>
-              <w:snapToGrid/>
-              <w:spacing w:before="36" w:after="0" w:line="20" w:lineRule="atLeast"/>
-              <w:ind w:left="0" w:leftChars="0" w:right="0" w:rightChars="0" w:firstLine="0" w:firstLineChars="0"/>
-              <w:jc w:val="left"/>
-              <w:textAlignment w:val="auto"/>
-              <w:outlineLvl w:val="9"/>
-              <w:rPr>
-                <w:rFonts w:hint="eastAsia" w:ascii="Songti SC Regular" w:hAnsi="Songti SC Regular" w:eastAsia="Songti SC Regular" w:cs="Songti SC Regular"/>
-                <w:b/>
-                <w:bCs/>
-                <w:color w:val="E4EAED"/>
-                <w:sz w:val="22"/>
-                <w:szCs w:val="22"/>
-              </w:rPr>
-            </w:pPr>
-            <w:r>
-              <w:rPr>
-                <w:rFonts w:hint="eastAsia" w:ascii="Songti SC Regular" w:hAnsi="Songti SC Regular" w:eastAsia="Songti SC Regular" w:cs="Songti SC Regular"/>
-                <w:b/>
-                <w:bCs/>
-                <w:color w:val="E4EAED"/>
-                <w:sz w:val="22"/>
-                <w:szCs w:val="22"/>
-              </w:rPr>
-              <w:t>Required</w:t>
-            </w:r>
-          </w:p>
-        </w:tc>
-        <w:tc>
-          <w:tcPr>
-            <w:tcW w:w="888" w:type="pct"/>
-            <w:tcBorders>
-              <w:top w:val="dotted" w:color="auto" w:sz="4" w:space="0"/>
-              <w:left w:val="dotted" w:color="auto" w:sz="4" w:space="0"/>
-              <w:bottom w:val="dotted" w:color="auto" w:sz="4" w:space="0"/>
-              <w:right w:val="dotted" w:color="auto" w:sz="4" w:space="0"/>
-            </w:tcBorders>
-            <w:shd w:val="clear" w:color="auto" w:fill="242A32"/>
-            <w:vAlign w:val="center"/>
-          </w:tcPr>
-          <w:p>
-            <w:pPr>
-              <w:pStyle w:val="31"/>
-              <w:keepNext w:val="0"/>
-              <w:keepLines w:val="0"/>
-              <w:pageBreakBefore w:val="0"/>
-              <w:widowControl/>
-              <w:kinsoku/>
-              <w:wordWrap/>
-              <w:overflowPunct/>
-              <w:topLinePunct w:val="0"/>
-              <w:autoSpaceDE/>
-              <w:autoSpaceDN/>
-              <w:bidi w:val="0"/>
-              <w:adjustRightInd/>
-              <w:snapToGrid/>
-              <w:spacing w:before="36" w:after="0" w:line="20" w:lineRule="atLeast"/>
-              <w:ind w:left="0" w:leftChars="0" w:right="0" w:rightChars="0" w:firstLine="0" w:firstLineChars="0"/>
-              <w:jc w:val="left"/>
-              <w:textAlignment w:val="auto"/>
-              <w:outlineLvl w:val="9"/>
-              <w:rPr>
-                <w:rFonts w:hint="eastAsia" w:ascii="Songti SC Regular" w:hAnsi="Songti SC Regular" w:eastAsia="Songti SC Regular" w:cs="Songti SC Regular"/>
-                <w:b/>
-                <w:bCs/>
-                <w:color w:val="E4EAED"/>
-                <w:sz w:val="22"/>
-                <w:szCs w:val="22"/>
-              </w:rPr>
-            </w:pPr>
-            <w:r>
-              <w:rPr>
-                <w:rFonts w:hint="default" w:ascii="Songti SC Regular" w:hAnsi="Songti SC Regular" w:eastAsia="Songti SC Regular" w:cs="Songti SC Regular"/>
-                <w:b/>
-                <w:bCs/>
-                <w:color w:val="E4EAED"/>
-                <w:sz w:val="22"/>
-                <w:szCs w:val="22"/>
-              </w:rPr>
-              <w:t>Description</w:t>
-            </w:r>
-          </w:p>
-        </w:tc>
-      </w:tr>
-      <w:tr>
-        <w:tblPrEx>
-          <w:tblBorders>
-            <w:top w:val="single" w:color="auto" w:sz="4" w:space="0"/>
-            <w:left w:val="single" w:color="auto" w:sz="4" w:space="0"/>
-            <w:bottom w:val="single" w:color="auto" w:sz="4" w:space="0"/>
-            <w:right w:val="single" w:color="auto" w:sz="4" w:space="0"/>
-            <w:insideH w:val="single" w:color="auto" w:sz="4" w:space="0"/>
-            <w:insideV w:val="single" w:color="auto" w:sz="4" w:space="0"/>
-          </w:tblBorders>
-        </w:tblPrEx>
-        <w:trPr>
-          <w:trHeight w:val="90" w:hRule="atLeast"/>
-        </w:trPr>
-        <w:tc>
-          <w:tcPr>
-            <w:tcW w:w="1093" w:type="pct"/>
-            <w:tcBorders>
-              <w:top w:val="dotted" w:color="auto" w:sz="4" w:space="0"/>
-              <w:left w:val="dotted" w:color="auto" w:sz="4" w:space="0"/>
-              <w:bottom w:val="dotted" w:color="auto" w:sz="4" w:space="0"/>
-              <w:right w:val="dotted" w:color="auto" w:sz="4" w:space="0"/>
-            </w:tcBorders>
-            <w:vAlign w:val="center"/>
-          </w:tcPr>
-          <w:p>
-            <w:pPr>
-              <w:pStyle w:val="31"/>
-              <w:jc w:val="left"/>
-              <w:rPr>
-                <w:rFonts w:hint="eastAsia" w:ascii="Songti SC Regular" w:hAnsi="Songti SC Regular" w:eastAsia="Songti SC Regular" w:cs="Songti SC Regular"/>
-                <w:b w:val="0"/>
-                <w:color w:val="222A32"/>
-                <w:sz w:val="21"/>
-                <w:szCs w:val="21"/>
-              </w:rPr>
-            </w:pPr>
-            <w:commentRangeStart w:id="6"/>
-            <w:r>
-              <w:rPr>
-                <w:rFonts w:hint="default" w:ascii="Songti SC Regular" w:hAnsi="Songti SC Regular" w:eastAsia="Songti SC Regular" w:cs="Songti SC Regular"/>
-                <w:b w:val="0"/>
-                <w:color w:val="222A32"/>
-                <w:sz w:val="21"/>
-                <w:szCs w:val="21"/>
-              </w:rPr>
-              <w:t>${field}</w:t>
-            </w:r>
-          </w:p>
-        </w:tc>
-        <w:tc>
-          <w:tcPr>
-            <w:tcW w:w="866" w:type="pct"/>
-            <w:tcBorders>
-              <w:top w:val="dotted" w:color="auto" w:sz="4" w:space="0"/>
-              <w:left w:val="dotted" w:color="auto" w:sz="4" w:space="0"/>
-              <w:bottom w:val="dotted" w:color="auto" w:sz="4" w:space="0"/>
-              <w:right w:val="dotted" w:color="auto" w:sz="4" w:space="0"/>
-            </w:tcBorders>
-            <w:vAlign w:val="center"/>
-          </w:tcPr>
-          <w:p>
-            <w:pPr>
-              <w:pStyle w:val="31"/>
-              <w:jc w:val="left"/>
-              <w:rPr>
-                <w:rFonts w:hint="eastAsia" w:ascii="Songti SC Regular" w:hAnsi="Songti SC Regular" w:eastAsia="Songti SC Regular" w:cs="Songti SC Regular"/>
-                <w:b w:val="0"/>
-                <w:color w:val="222A32"/>
-                <w:sz w:val="21"/>
-                <w:szCs w:val="21"/>
-              </w:rPr>
-            </w:pPr>
-            <w:r>
-              <w:rPr>
-                <w:rFonts w:hint="default" w:ascii="Songti SC Regular" w:hAnsi="Songti SC Regular" w:eastAsia="Songti SC Regular" w:cs="Songti SC Regular"/>
-                <w:b w:val="0"/>
-                <w:color w:val="222A32"/>
-                <w:sz w:val="21"/>
-                <w:szCs w:val="21"/>
-              </w:rPr>
-              <w:t>${value}</w:t>
-            </w:r>
-          </w:p>
-        </w:tc>
-        <w:tc>
-          <w:tcPr>
-            <w:tcW w:w="1189" w:type="pct"/>
-            <w:tcBorders>
-              <w:top w:val="dotted" w:color="auto" w:sz="4" w:space="0"/>
-              <w:left w:val="dotted" w:color="auto" w:sz="4" w:space="0"/>
-              <w:bottom w:val="dotted" w:color="auto" w:sz="4" w:space="0"/>
-              <w:right w:val="dotted" w:color="auto" w:sz="4" w:space="0"/>
-            </w:tcBorders>
-            <w:vAlign w:val="center"/>
-          </w:tcPr>
-          <w:p>
-            <w:pPr>
-              <w:pStyle w:val="31"/>
-              <w:jc w:val="left"/>
-              <w:rPr>
-                <w:rFonts w:hint="eastAsia" w:ascii="Songti SC Regular" w:hAnsi="Songti SC Regular" w:eastAsia="Songti SC Regular" w:cs="Songti SC Regular"/>
-                <w:b w:val="0"/>
-                <w:color w:val="222A32"/>
-                <w:sz w:val="21"/>
-                <w:szCs w:val="21"/>
-              </w:rPr>
-            </w:pPr>
-            <w:r>
-              <w:rPr>
-                <w:rFonts w:hint="default" w:ascii="Songti SC Regular" w:hAnsi="Songti SC Regular" w:eastAsia="Songti SC Regular" w:cs="Songti SC Regular"/>
-                <w:b w:val="0"/>
-                <w:color w:val="222A32"/>
-                <w:sz w:val="21"/>
-                <w:szCs w:val="21"/>
-              </w:rPr>
-              <w:t>${type}</w:t>
-            </w:r>
-          </w:p>
-        </w:tc>
-        <w:tc>
-          <w:tcPr>
-            <w:tcW w:w="961" w:type="pct"/>
-            <w:tcBorders>
-              <w:top w:val="dotted" w:color="auto" w:sz="4" w:space="0"/>
-              <w:left w:val="dotted" w:color="auto" w:sz="4" w:space="0"/>
-              <w:bottom w:val="dotted" w:color="auto" w:sz="4" w:space="0"/>
-              <w:right w:val="dotted" w:color="auto" w:sz="4" w:space="0"/>
-            </w:tcBorders>
-            <w:vAlign w:val="center"/>
-          </w:tcPr>
-          <w:p>
-            <w:pPr>
-              <w:pStyle w:val="31"/>
-              <w:jc w:val="left"/>
-              <w:rPr>
-                <w:rFonts w:hint="eastAsia" w:ascii="Songti SC Regular" w:hAnsi="Songti SC Regular" w:eastAsia="Songti SC Regular" w:cs="Songti SC Regular"/>
-                <w:b w:val="0"/>
-                <w:color w:val="222A32"/>
-                <w:sz w:val="21"/>
-                <w:szCs w:val="21"/>
-              </w:rPr>
-            </w:pPr>
-            <w:r>
-              <w:rPr>
-                <w:rFonts w:hint="default" w:ascii="Songti SC Regular" w:hAnsi="Songti SC Regular" w:eastAsia="Songti SC Regular" w:cs="Songti SC Regular"/>
-                <w:b w:val="0"/>
-                <w:color w:val="222A32"/>
-                <w:sz w:val="21"/>
-                <w:szCs w:val="21"/>
-              </w:rPr>
-              <w:t>${required}</w:t>
-            </w:r>
-          </w:p>
-        </w:tc>
-        <w:tc>
-          <w:tcPr>
-            <w:tcW w:w="888" w:type="pct"/>
-            <w:tcBorders>
-              <w:top w:val="dotted" w:color="auto" w:sz="4" w:space="0"/>
-              <w:left w:val="dotted" w:color="auto" w:sz="4" w:space="0"/>
-              <w:bottom w:val="dotted" w:color="auto" w:sz="4" w:space="0"/>
-              <w:right w:val="dotted" w:color="auto" w:sz="4" w:space="0"/>
-            </w:tcBorders>
-            <w:vAlign w:val="center"/>
-          </w:tcPr>
-          <w:p>
-            <w:pPr>
-              <w:pStyle w:val="31"/>
-              <w:jc w:val="left"/>
-              <w:rPr>
-                <w:rFonts w:hint="eastAsia" w:ascii="Songti SC Regular" w:hAnsi="Songti SC Regular" w:eastAsia="Songti SC Regular" w:cs="Songti SC Regular"/>
-                <w:b w:val="0"/>
-                <w:color w:val="222A32"/>
-                <w:sz w:val="21"/>
-                <w:szCs w:val="21"/>
-              </w:rPr>
-            </w:pPr>
-            <w:r>
-              <w:rPr>
-                <w:rFonts w:hint="default" w:ascii="Songti SC Regular" w:hAnsi="Songti SC Regular" w:eastAsia="Songti SC Regular" w:cs="Songti SC Regular"/>
-                <w:b w:val="0"/>
-                <w:color w:val="222A32"/>
-                <w:sz w:val="21"/>
-                <w:szCs w:val="21"/>
-              </w:rPr>
-              <w:t>${version}</w:t>
-            </w:r>
-            <w:r>
-              <w:t xml:space="preserve">  </w:t>
-            </w:r>
-            <w:commentRangeEnd w:id="6"/>
-            <w:r>
-              <w:commentReference w:id="6"/>
-            </w:r>
-          </w:p>
-        </w:tc>
-      </w:tr>
-    </w:tbl>
-    <w:p>
-      <w:pPr>
-        <w:pStyle w:val="3"/>
         <w:keepNext w:val="0"/>
         <w:keepLines w:val="0"/>
         <w:pageBreakBefore w:val="0"/>
@@ -1997,1460 +1558,31 @@
         <w:textAlignment w:val="auto"/>
         <w:outlineLvl w:val="9"/>
         <w:rPr>
-          <w:rFonts w:hint="default" w:ascii="Songti SC Regular" w:hAnsi="Songti SC Regular" w:eastAsia="Songti SC Regular" w:cs="Songti SC Regular"/>
-          <w:b/>
-          <w:bCs/>
-          <w:color w:val="222A32"/>
-          <w:sz w:val="24"/>
-          <w:szCs w:val="24"/>
+          <w:rFonts w:hint="eastAsia"/>
+          <w:lang w:eastAsia="en-US"/>
         </w:rPr>
       </w:pPr>
       <w:r>
         <w:rPr>
-          <w:rFonts w:hint="default" w:ascii="Songti SC Regular" w:hAnsi="Songti SC Regular" w:eastAsia="Songti SC Regular" w:cs="Songti SC Regular"/>
-          <w:b/>
-          <w:bCs/>
-          <w:color w:val="222A32"/>
-          <w:sz w:val="24"/>
-          <w:szCs w:val="24"/>
+          <w:rFonts w:hint="default"/>
         </w:rPr>
         <w:t xml:space="preserve"> </w:t>
       </w:r>
-      <w:commentRangeEnd w:id="5"/>
-      <w:r>
-        <w:rPr>
-          <w:rFonts w:hint="default" w:ascii="Songti SC Regular" w:hAnsi="Songti SC Regular" w:eastAsia="Songti SC Regular" w:cs="Songti SC Regular"/>
-          <w:b/>
-          <w:bCs/>
-          <w:color w:val="222A32"/>
-          <w:sz w:val="24"/>
-          <w:szCs w:val="24"/>
-        </w:rPr>
-        <w:commentReference w:id="5"/>
-      </w:r>
-    </w:p>
-    <w:p>
-      <w:pPr>
-        <w:pStyle w:val="3"/>
-        <w:rPr>
-          <w:rFonts w:hint="eastAsia" w:ascii="Songti SC Regular" w:hAnsi="Songti SC Regular" w:eastAsia="Songti SC Regular" w:cs="Songti SC Regular"/>
-          <w:b/>
-          <w:bCs/>
-          <w:color w:val="222A32"/>
-        </w:rPr>
-      </w:pPr>
-      <w:commentRangeStart w:id="7"/>
-      <w:r>
-        <w:rPr>
-          <w:rFonts w:hint="eastAsia" w:ascii="Songti SC Regular" w:hAnsi="Songti SC Regular" w:eastAsia="Songti SC Regular" w:cs="Songti SC Regular"/>
-          <w:b/>
-          <w:bCs/>
-          <w:color w:val="222A32"/>
-        </w:rPr>
-        <w:t>Body-parameters:</w:t>
-      </w:r>
-    </w:p>
-    <w:tbl>
-      <w:tblPr>
-        <w:tblStyle w:val="35"/>
-        <w:tblW w:w="4999" w:type="pct"/>
-        <w:tblInd w:w="0" w:type="dxa"/>
-        <w:tblBorders>
-          <w:top w:val="dotted" w:color="000000" w:sz="4" w:space="0"/>
-          <w:left w:val="dotted" w:color="000000" w:sz="4" w:space="0"/>
-          <w:bottom w:val="dotted" w:color="000000" w:sz="4" w:space="0"/>
-          <w:right w:val="dotted" w:color="000000" w:sz="4" w:space="0"/>
-          <w:insideH w:val="dotted" w:color="000000" w:sz="4" w:space="0"/>
-          <w:insideV w:val="dotted" w:color="000000" w:sz="4" w:space="0"/>
-        </w:tblBorders>
-        <w:tblLayout w:type="autofit"/>
-        <w:tblCellMar>
-          <w:top w:w="0" w:type="dxa"/>
-          <w:left w:w="108" w:type="dxa"/>
-          <w:bottom w:w="0" w:type="dxa"/>
-          <w:right w:w="108" w:type="dxa"/>
-        </w:tblCellMar>
-      </w:tblPr>
-      <w:tblGrid>
-        <w:gridCol w:w="2025"/>
-        <w:gridCol w:w="1621"/>
-        <w:gridCol w:w="2193"/>
-        <w:gridCol w:w="1790"/>
-        <w:gridCol w:w="1225"/>
-      </w:tblGrid>
-      <w:tr>
-        <w:trPr>
-          <w:tblHeader/>
-        </w:trPr>
-        <w:tc>
-          <w:tcPr>
-            <w:tcW w:w="1143" w:type="pct"/>
-            <w:shd w:val="clear" w:color="auto" w:fill="242A32"/>
-          </w:tcPr>
-          <w:p>
-            <w:pPr>
-              <w:pStyle w:val="31"/>
-              <w:jc w:val="left"/>
-              <w:rPr>
-                <w:rFonts w:hint="eastAsia" w:ascii="Songti SC Regular" w:hAnsi="Songti SC Regular" w:eastAsia="Songti SC Regular" w:cs="Songti SC Regular"/>
-                <w:b/>
-                <w:bCs w:val="0"/>
-                <w:color w:val="E4EAED"/>
-                <w:sz w:val="22"/>
-                <w:szCs w:val="22"/>
-              </w:rPr>
-            </w:pPr>
-            <w:r>
-              <w:rPr>
-                <w:rFonts w:hint="eastAsia" w:ascii="Songti SC Regular" w:hAnsi="Songti SC Regular" w:eastAsia="Songti SC Regular" w:cs="Songti SC Regular"/>
-                <w:b/>
-                <w:bCs w:val="0"/>
-                <w:color w:val="E4EAED"/>
-                <w:sz w:val="22"/>
-                <w:szCs w:val="22"/>
-              </w:rPr>
-              <w:t>Parameter</w:t>
-            </w:r>
-          </w:p>
-        </w:tc>
-        <w:tc>
-          <w:tcPr>
-            <w:tcW w:w="915" w:type="pct"/>
-            <w:shd w:val="clear" w:color="auto" w:fill="242A32"/>
-          </w:tcPr>
-          <w:p>
-            <w:pPr>
-              <w:pStyle w:val="31"/>
-              <w:jc w:val="left"/>
-              <w:rPr>
-                <w:rFonts w:hint="eastAsia" w:ascii="Songti SC Regular" w:hAnsi="Songti SC Regular" w:eastAsia="Songti SC Regular" w:cs="Songti SC Regular"/>
-                <w:b/>
-                <w:bCs w:val="0"/>
-                <w:color w:val="E4EAED"/>
-                <w:sz w:val="22"/>
-                <w:szCs w:val="22"/>
-              </w:rPr>
-            </w:pPr>
-            <w:r>
-              <w:rPr>
-                <w:rFonts w:hint="eastAsia" w:ascii="Songti SC Regular" w:hAnsi="Songti SC Regular" w:eastAsia="Songti SC Regular" w:cs="Songti SC Regular"/>
-                <w:b/>
-                <w:bCs w:val="0"/>
-                <w:color w:val="E4EAED"/>
-                <w:sz w:val="22"/>
-                <w:szCs w:val="22"/>
-              </w:rPr>
-              <w:t>Type</w:t>
-            </w:r>
-          </w:p>
-        </w:tc>
-        <w:tc>
-          <w:tcPr>
-            <w:tcW w:w="1238" w:type="pct"/>
-            <w:shd w:val="clear" w:color="auto" w:fill="242A32"/>
-          </w:tcPr>
-          <w:p>
-            <w:pPr>
-              <w:pStyle w:val="31"/>
-              <w:jc w:val="left"/>
-              <w:rPr>
-                <w:rFonts w:hint="eastAsia" w:ascii="Songti SC Regular" w:hAnsi="Songti SC Regular" w:eastAsia="Songti SC Regular" w:cs="Songti SC Regular"/>
-                <w:b/>
-                <w:bCs w:val="0"/>
-                <w:color w:val="E4EAED"/>
-                <w:sz w:val="22"/>
-                <w:szCs w:val="22"/>
-              </w:rPr>
-            </w:pPr>
-            <w:r>
-              <w:rPr>
-                <w:rFonts w:hint="eastAsia" w:ascii="Songti SC Regular" w:hAnsi="Songti SC Regular" w:eastAsia="Songti SC Regular" w:cs="Songti SC Regular"/>
-                <w:b/>
-                <w:bCs w:val="0"/>
-                <w:color w:val="E4EAED"/>
-                <w:sz w:val="22"/>
-                <w:szCs w:val="22"/>
-              </w:rPr>
-              <w:t>Description</w:t>
-            </w:r>
-          </w:p>
-        </w:tc>
-        <w:tc>
-          <w:tcPr>
-            <w:tcW w:w="1010" w:type="pct"/>
-            <w:shd w:val="clear" w:color="auto" w:fill="242A32"/>
-          </w:tcPr>
-          <w:p>
-            <w:pPr>
-              <w:pStyle w:val="31"/>
-              <w:jc w:val="left"/>
-              <w:rPr>
-                <w:rFonts w:hint="eastAsia" w:ascii="Songti SC Regular" w:hAnsi="Songti SC Regular" w:eastAsia="Songti SC Regular" w:cs="Songti SC Regular"/>
-                <w:b/>
-                <w:bCs w:val="0"/>
-                <w:color w:val="E4EAED"/>
-                <w:sz w:val="22"/>
-                <w:szCs w:val="22"/>
-              </w:rPr>
-            </w:pPr>
-            <w:r>
-              <w:rPr>
-                <w:rFonts w:hint="eastAsia" w:ascii="Songti SC Regular" w:hAnsi="Songti SC Regular" w:eastAsia="Songti SC Regular" w:cs="Songti SC Regular"/>
-                <w:b/>
-                <w:bCs w:val="0"/>
-                <w:color w:val="E4EAED"/>
-                <w:sz w:val="22"/>
-                <w:szCs w:val="22"/>
-              </w:rPr>
-              <w:t>Required</w:t>
-            </w:r>
-          </w:p>
-        </w:tc>
-        <w:tc>
-          <w:tcPr>
-            <w:tcW w:w="691" w:type="pct"/>
-            <w:shd w:val="clear" w:color="auto" w:fill="242A32"/>
-          </w:tcPr>
-          <w:p>
-            <w:pPr>
-              <w:pStyle w:val="31"/>
-              <w:jc w:val="left"/>
-              <w:rPr>
-                <w:rFonts w:hint="eastAsia" w:ascii="Songti SC Regular" w:hAnsi="Songti SC Regular" w:eastAsia="Songti SC Regular" w:cs="Songti SC Regular"/>
-                <w:b/>
-                <w:bCs w:val="0"/>
-                <w:color w:val="E4EAED"/>
-                <w:sz w:val="22"/>
-                <w:szCs w:val="22"/>
-              </w:rPr>
-            </w:pPr>
-            <w:r>
-              <w:rPr>
-                <w:rFonts w:hint="eastAsia" w:ascii="Songti SC Regular" w:hAnsi="Songti SC Regular" w:eastAsia="Songti SC Regular" w:cs="Songti SC Regular"/>
-                <w:b/>
-                <w:bCs w:val="0"/>
-                <w:color w:val="E4EAED"/>
-                <w:sz w:val="22"/>
-                <w:szCs w:val="22"/>
-              </w:rPr>
-              <w:t>Since</w:t>
-            </w:r>
-          </w:p>
-        </w:tc>
-      </w:tr>
-      <w:tr>
-        <w:tc>
-          <w:tcPr>
-            <w:tcW w:w="1143" w:type="pct"/>
-            <w:vAlign w:val="center"/>
-          </w:tcPr>
-          <w:p>
-            <w:pPr>
-              <w:pStyle w:val="31"/>
-              <w:jc w:val="both"/>
-              <w:rPr>
-                <w:rFonts w:hint="eastAsia" w:ascii="Songti SC Regular" w:hAnsi="Songti SC Regular" w:eastAsia="Songti SC Regular" w:cs="Songti SC Regular"/>
-                <w:b w:val="0"/>
-                <w:color w:val="222A32"/>
-                <w:sz w:val="21"/>
-                <w:szCs w:val="21"/>
-              </w:rPr>
-            </w:pPr>
-            <w:commentRangeStart w:id="8"/>
-            <w:r>
-              <w:rPr>
-                <w:rFonts w:hint="default" w:ascii="Songti SC Regular" w:hAnsi="Songti SC Regular" w:eastAsia="Songti SC Regular" w:cs="Songti SC Regular"/>
-                <w:b w:val="0"/>
-                <w:color w:val="222A32"/>
-                <w:sz w:val="21"/>
-                <w:szCs w:val="21"/>
-              </w:rPr>
-              <w:t>${field}</w:t>
-            </w:r>
-          </w:p>
-        </w:tc>
-        <w:tc>
-          <w:tcPr>
-            <w:tcW w:w="915" w:type="pct"/>
-            <w:vAlign w:val="center"/>
-          </w:tcPr>
-          <w:p>
-            <w:pPr>
-              <w:pStyle w:val="31"/>
-              <w:jc w:val="both"/>
-              <w:rPr>
-                <w:rFonts w:hint="eastAsia" w:ascii="Songti SC Regular" w:hAnsi="Songti SC Regular" w:eastAsia="Songti SC Regular" w:cs="Songti SC Regular"/>
-                <w:b w:val="0"/>
-                <w:color w:val="222A32"/>
-                <w:sz w:val="21"/>
-                <w:szCs w:val="21"/>
-              </w:rPr>
-            </w:pPr>
-            <w:r>
-              <w:rPr>
-                <w:rFonts w:hint="default" w:ascii="Songti SC Regular" w:hAnsi="Songti SC Regular" w:eastAsia="Songti SC Regular" w:cs="Songti SC Regular"/>
-                <w:b w:val="0"/>
-                <w:color w:val="222A32"/>
-                <w:sz w:val="21"/>
-                <w:szCs w:val="21"/>
-              </w:rPr>
-              <w:t>${type}</w:t>
-            </w:r>
-          </w:p>
-        </w:tc>
-        <w:tc>
-          <w:tcPr>
-            <w:tcW w:w="1238" w:type="pct"/>
-            <w:vAlign w:val="center"/>
-          </w:tcPr>
-          <w:p>
-            <w:pPr>
-              <w:pStyle w:val="31"/>
-              <w:jc w:val="both"/>
-              <w:rPr>
-                <w:rFonts w:hint="eastAsia" w:ascii="Songti SC Regular" w:hAnsi="Songti SC Regular" w:eastAsia="Songti SC Regular" w:cs="Songti SC Regular"/>
-                <w:b w:val="0"/>
-                <w:color w:val="222A32"/>
-                <w:sz w:val="21"/>
-                <w:szCs w:val="21"/>
-              </w:rPr>
-            </w:pPr>
-            <w:r>
-              <w:rPr>
-                <w:rFonts w:hint="default" w:ascii="Songti SC Regular" w:hAnsi="Songti SC Regular" w:eastAsia="Songti SC Regular" w:cs="Songti SC Regular"/>
-                <w:b w:val="0"/>
-                <w:color w:val="222A32"/>
-                <w:sz w:val="21"/>
-                <w:szCs w:val="21"/>
-              </w:rPr>
-              <w:t>${desc}</w:t>
-            </w:r>
-          </w:p>
-        </w:tc>
-        <w:tc>
-          <w:tcPr>
-            <w:tcW w:w="1010" w:type="pct"/>
-            <w:vAlign w:val="center"/>
-          </w:tcPr>
-          <w:p>
-            <w:pPr>
-              <w:pStyle w:val="31"/>
-              <w:jc w:val="both"/>
-              <w:rPr>
-                <w:rFonts w:hint="eastAsia" w:ascii="Songti SC Regular" w:hAnsi="Songti SC Regular" w:eastAsia="Songti SC Regular" w:cs="Songti SC Regular"/>
-                <w:b w:val="0"/>
-                <w:color w:val="222A32"/>
-                <w:sz w:val="21"/>
-                <w:szCs w:val="21"/>
-              </w:rPr>
-            </w:pPr>
-            <w:r>
-              <w:rPr>
-                <w:rFonts w:hint="default" w:ascii="Songti SC Regular" w:hAnsi="Songti SC Regular" w:eastAsia="Songti SC Regular" w:cs="Songti SC Regular"/>
-                <w:b w:val="0"/>
-                <w:color w:val="222A32"/>
-                <w:sz w:val="21"/>
-                <w:szCs w:val="21"/>
-              </w:rPr>
-              <w:t>${required}</w:t>
-            </w:r>
-          </w:p>
-        </w:tc>
-        <w:tc>
-          <w:tcPr>
-            <w:tcW w:w="691" w:type="pct"/>
-            <w:vAlign w:val="center"/>
-          </w:tcPr>
-          <w:p>
-            <w:pPr>
-              <w:pStyle w:val="31"/>
-              <w:jc w:val="both"/>
-              <w:rPr>
-                <w:rFonts w:hint="eastAsia" w:ascii="Songti SC Regular" w:hAnsi="Songti SC Regular" w:eastAsia="Songti SC Regular" w:cs="Songti SC Regular"/>
-                <w:b w:val="0"/>
-                <w:color w:val="222A32"/>
-                <w:sz w:val="21"/>
-                <w:szCs w:val="21"/>
-              </w:rPr>
-            </w:pPr>
-            <w:r>
-              <w:rPr>
-                <w:rFonts w:hint="default" w:ascii="Songti SC Regular" w:hAnsi="Songti SC Regular" w:eastAsia="Songti SC Regular" w:cs="Songti SC Regular"/>
-                <w:b w:val="0"/>
-                <w:color w:val="222A32"/>
-                <w:sz w:val="21"/>
-                <w:szCs w:val="21"/>
-              </w:rPr>
-              <w:t>${version}</w:t>
-            </w:r>
-            <w:commentRangeEnd w:id="8"/>
-            <w:r>
-              <w:commentReference w:id="8"/>
-            </w:r>
-          </w:p>
-        </w:tc>
-      </w:tr>
-    </w:tbl>
-    <w:p>
-      <w:pPr>
-        <w:pStyle w:val="3"/>
-        <w:keepNext w:val="0"/>
-        <w:keepLines w:val="0"/>
-        <w:pageBreakBefore w:val="0"/>
-        <w:widowControl/>
-        <w:kinsoku/>
-        <w:wordWrap/>
-        <w:overflowPunct/>
-        <w:topLinePunct w:val="0"/>
-        <w:autoSpaceDE/>
-        <w:autoSpaceDN/>
-        <w:bidi w:val="0"/>
-        <w:adjustRightInd/>
-        <w:snapToGrid/>
-        <w:spacing w:before="0" w:after="180" w:line="120" w:lineRule="auto"/>
-        <w:ind w:left="0" w:leftChars="0" w:right="0" w:rightChars="0" w:firstLine="0" w:firstLineChars="0"/>
-        <w:jc w:val="left"/>
-        <w:textAlignment w:val="auto"/>
-        <w:outlineLvl w:val="9"/>
-        <w:rPr>
-          <w:rFonts w:hint="default" w:ascii="Songti SC Regular" w:hAnsi="Songti SC Regular" w:eastAsia="Songti SC Regular" w:cs="Songti SC Regular"/>
-          <w:b/>
-          <w:bCs/>
-          <w:color w:val="222A32"/>
-          <w:sz w:val="24"/>
-          <w:szCs w:val="24"/>
-        </w:rPr>
-      </w:pPr>
-    </w:p>
-    <w:p>
-      <w:pPr>
-        <w:keepNext w:val="0"/>
-        <w:keepLines w:val="0"/>
-        <w:pageBreakBefore w:val="0"/>
-        <w:widowControl/>
-        <w:kinsoku/>
-        <w:wordWrap/>
-        <w:overflowPunct/>
-        <w:topLinePunct w:val="0"/>
-        <w:autoSpaceDE/>
-        <w:autoSpaceDN/>
-        <w:bidi w:val="0"/>
-        <w:adjustRightInd/>
-        <w:snapToGrid/>
-        <w:spacing w:before="180" w:after="180" w:line="240" w:lineRule="auto"/>
-        <w:ind w:left="0" w:leftChars="0" w:right="0" w:rightChars="0" w:firstLine="0" w:firstLineChars="0"/>
-        <w:jc w:val="left"/>
-        <w:textAlignment w:val="auto"/>
-        <w:outlineLvl w:val="9"/>
-        <w:rPr>
-          <w:rFonts w:hint="eastAsia" w:ascii="Songti SC Regular" w:hAnsi="Songti SC Regular" w:eastAsia="Songti SC Regular" w:cs="Songti SC Regular"/>
-          <w:b/>
-          <w:bCs/>
-          <w:color w:val="222A32"/>
-          <w:sz w:val="24"/>
-          <w:szCs w:val="24"/>
-        </w:rPr>
-      </w:pPr>
-      <w:commentRangeStart w:id="9"/>
-      <w:r>
-        <w:rPr>
-          <w:rFonts w:hint="eastAsia" w:ascii="Songti SC Regular" w:hAnsi="Songti SC Regular" w:eastAsia="Songti SC Regular" w:cs="Songti SC Regular"/>
-          <w:b/>
-          <w:bCs/>
-          <w:color w:val="222A32"/>
-          <w:sz w:val="24"/>
-          <w:szCs w:val="24"/>
-        </w:rPr>
-        <w:t>Request-</w:t>
-      </w:r>
-      <w:r>
-        <w:rPr>
-          <w:rFonts w:hint="default" w:ascii="Songti SC Regular" w:hAnsi="Songti SC Regular" w:eastAsia="Songti SC Regular" w:cs="Songti SC Regular"/>
-          <w:b/>
-          <w:bCs/>
-          <w:color w:val="222A32"/>
-          <w:sz w:val="24"/>
-          <w:szCs w:val="24"/>
-        </w:rPr>
-        <w:t>body</w:t>
-      </w:r>
-      <w:r>
-        <w:rPr>
-          <w:rFonts w:hint="eastAsia" w:ascii="Songti SC Regular" w:hAnsi="Songti SC Regular" w:eastAsia="Songti SC Regular" w:cs="Songti SC Regular"/>
-          <w:b/>
-          <w:bCs/>
-          <w:color w:val="222A32"/>
-          <w:sz w:val="24"/>
-          <w:szCs w:val="24"/>
-        </w:rPr>
-        <w:t>:</w:t>
-      </w:r>
-    </w:p>
-    <w:tbl>
-      <w:tblPr>
-        <w:tblStyle w:val="29"/>
-        <w:tblW w:w="0" w:type="auto"/>
-        <w:tblInd w:w="0" w:type="dxa"/>
-        <w:tblBorders>
-          <w:top w:val="none" w:color="auto" w:sz="0" w:space="0"/>
-          <w:left w:val="none" w:color="auto" w:sz="0" w:space="0"/>
-          <w:bottom w:val="none" w:color="auto" w:sz="0" w:space="0"/>
-          <w:right w:val="none" w:color="auto" w:sz="0" w:space="0"/>
-          <w:insideH w:val="none" w:color="auto" w:sz="0" w:space="0"/>
-          <w:insideV w:val="none" w:color="auto" w:sz="0" w:space="0"/>
-        </w:tblBorders>
-        <w:shd w:val="clear" w:color="auto" w:fill="242A32"/>
-        <w:tblLayout w:type="autofit"/>
-        <w:tblCellMar>
-          <w:top w:w="0" w:type="dxa"/>
-          <w:left w:w="108" w:type="dxa"/>
-          <w:bottom w:w="0" w:type="dxa"/>
-          <w:right w:w="108" w:type="dxa"/>
-        </w:tblCellMar>
-      </w:tblPr>
-      <w:tblGrid>
-        <w:gridCol w:w="8856"/>
-      </w:tblGrid>
-      <w:tr>
-        <w:tblPrEx>
-          <w:shd w:val="clear" w:color="auto" w:fill="242A32"/>
-        </w:tblPrEx>
-        <w:tc>
-          <w:tcPr>
-            <w:tcW w:w="10296" w:type="dxa"/>
-            <w:shd w:val="clear" w:color="auto" w:fill="242A32"/>
-            <w:tcMar>
-              <w:top w:w="113" w:type="dxa"/>
-              <w:left w:w="108" w:type="dxa"/>
-              <w:bottom w:w="113" w:type="dxa"/>
-              <w:right w:w="108" w:type="dxa"/>
-            </w:tcMar>
-            <w:vAlign w:val="top"/>
-          </w:tcPr>
-          <w:p>
-            <w:pPr>
-              <w:keepNext w:val="0"/>
-              <w:keepLines w:val="0"/>
-              <w:pageBreakBefore w:val="0"/>
-              <w:widowControl/>
-              <w:kinsoku/>
-              <w:wordWrap/>
-              <w:overflowPunct/>
-              <w:topLinePunct w:val="0"/>
-              <w:autoSpaceDE/>
-              <w:autoSpaceDN/>
-              <w:bidi w:val="0"/>
-              <w:adjustRightInd/>
-              <w:snapToGrid/>
-              <w:spacing w:before="120" w:after="0" w:line="240" w:lineRule="auto"/>
-              <w:ind w:left="0" w:leftChars="0" w:right="0" w:rightChars="0" w:firstLine="0" w:firstLineChars="0"/>
-              <w:jc w:val="left"/>
-              <w:textAlignment w:val="auto"/>
-              <w:outlineLvl w:val="9"/>
-              <w:rPr>
-                <w:rFonts w:hint="eastAsia" w:ascii="Songti SC Bold" w:hAnsi="Songti SC Bold" w:eastAsia="Songti SC Bold" w:cs="Songti SC Bold"/>
-                <w:b/>
-                <w:bCs/>
-                <w:color w:val="E4EAED"/>
-                <w:sz w:val="21"/>
-                <w:szCs w:val="21"/>
-                <w:vertAlign w:val="baseline"/>
-              </w:rPr>
-            </w:pPr>
-            <w:r>
-              <w:rPr>
-                <w:rStyle w:val="42"/>
-                <w:rFonts w:hint="eastAsia" w:ascii="Songti SC Bold" w:hAnsi="Songti SC Bold" w:eastAsia="Songti SC Bold" w:cs="Songti SC Bold"/>
-                <w:b/>
-                <w:bCs/>
-                <w:color w:val="E4EAED"/>
-                <w:sz w:val="21"/>
-                <w:szCs w:val="21"/>
-                <w:lang w:eastAsia="en-US" w:bidi="ar-SA"/>
-              </w:rPr>
-              <w:t>${requestExample.jsonBody}</w:t>
-            </w:r>
-          </w:p>
-        </w:tc>
-      </w:tr>
-    </w:tbl>
-    <w:p>
-      <w:pPr>
-        <w:pStyle w:val="3"/>
-        <w:keepNext w:val="0"/>
-        <w:keepLines w:val="0"/>
-        <w:pageBreakBefore w:val="0"/>
-        <w:widowControl/>
-        <w:kinsoku/>
-        <w:wordWrap/>
-        <w:overflowPunct/>
-        <w:topLinePunct w:val="0"/>
-        <w:autoSpaceDE/>
-        <w:autoSpaceDN/>
-        <w:bidi w:val="0"/>
-        <w:adjustRightInd/>
-        <w:snapToGrid/>
-        <w:spacing w:before="0" w:after="180" w:line="120" w:lineRule="auto"/>
-        <w:ind w:left="0" w:leftChars="0" w:right="0" w:rightChars="0" w:firstLine="0" w:firstLineChars="0"/>
-        <w:jc w:val="left"/>
-        <w:textAlignment w:val="auto"/>
-        <w:outlineLvl w:val="9"/>
-        <w:rPr>
-          <w:rFonts w:hint="default" w:ascii="Songti SC Regular" w:hAnsi="Songti SC Regular" w:eastAsia="Songti SC Regular" w:cs="Songti SC Regular"/>
-          <w:b/>
-          <w:bCs/>
-          <w:color w:val="222A32"/>
-          <w:sz w:val="24"/>
-          <w:szCs w:val="24"/>
-        </w:rPr>
-      </w:pPr>
-      <w:r>
-        <w:rPr>
-          <w:rFonts w:hint="default" w:ascii="Songti SC Regular" w:hAnsi="Songti SC Regular" w:eastAsia="Songti SC Regular" w:cs="Songti SC Regular"/>
-          <w:b/>
-          <w:bCs/>
-          <w:color w:val="222A32"/>
-          <w:sz w:val="24"/>
-          <w:szCs w:val="24"/>
-        </w:rPr>
-        <w:t xml:space="preserve"> </w:t>
-      </w:r>
-      <w:commentRangeEnd w:id="9"/>
-      <w:r>
-        <w:commentReference w:id="9"/>
-      </w:r>
-    </w:p>
-    <w:p>
-      <w:pPr>
-        <w:pStyle w:val="3"/>
-        <w:keepNext w:val="0"/>
-        <w:keepLines w:val="0"/>
-        <w:pageBreakBefore w:val="0"/>
-        <w:widowControl/>
-        <w:kinsoku/>
-        <w:wordWrap/>
-        <w:overflowPunct/>
-        <w:topLinePunct w:val="0"/>
-        <w:autoSpaceDE/>
-        <w:autoSpaceDN/>
-        <w:bidi w:val="0"/>
-        <w:adjustRightInd/>
-        <w:snapToGrid/>
-        <w:spacing w:before="0" w:after="180" w:line="120" w:lineRule="auto"/>
-        <w:ind w:left="0" w:leftChars="0" w:right="0" w:rightChars="0" w:firstLine="0" w:firstLineChars="0"/>
-        <w:jc w:val="left"/>
-        <w:textAlignment w:val="auto"/>
-        <w:outlineLvl w:val="9"/>
-        <w:rPr>
-          <w:rFonts w:hint="default" w:ascii="Songti SC Regular" w:hAnsi="Songti SC Regular" w:eastAsia="Songti SC Regular" w:cs="Songti SC Regular"/>
-          <w:b/>
-          <w:bCs/>
-          <w:color w:val="222A32"/>
-          <w:sz w:val="24"/>
-          <w:szCs w:val="24"/>
-        </w:rPr>
-      </w:pPr>
-      <w:r>
-        <w:rPr>
-          <w:rFonts w:hint="default" w:ascii="Songti SC Regular" w:hAnsi="Songti SC Regular" w:eastAsia="Songti SC Regular" w:cs="Songti SC Regular"/>
-          <w:b/>
-          <w:bCs/>
-          <w:color w:val="222A32"/>
-          <w:sz w:val="24"/>
-          <w:szCs w:val="24"/>
-        </w:rPr>
-        <w:t xml:space="preserve"> </w:t>
-      </w:r>
-      <w:commentRangeEnd w:id="7"/>
-      <w:r>
-        <w:commentReference w:id="7"/>
-      </w:r>
-    </w:p>
-    <w:p>
-      <w:pPr>
-        <w:pStyle w:val="3"/>
-        <w:keepNext w:val="0"/>
-        <w:keepLines w:val="0"/>
-        <w:pageBreakBefore w:val="0"/>
-        <w:widowControl/>
-        <w:kinsoku/>
-        <w:wordWrap/>
-        <w:overflowPunct/>
-        <w:topLinePunct w:val="0"/>
-        <w:autoSpaceDE/>
-        <w:autoSpaceDN/>
-        <w:bidi w:val="0"/>
-        <w:adjustRightInd/>
-        <w:snapToGrid/>
-        <w:spacing w:before="180" w:after="180" w:line="240" w:lineRule="auto"/>
-        <w:ind w:left="0" w:leftChars="0" w:right="0" w:rightChars="0" w:firstLine="0" w:firstLineChars="0"/>
-        <w:jc w:val="left"/>
-        <w:textAlignment w:val="auto"/>
-        <w:outlineLvl w:val="9"/>
-        <w:rPr>
-          <w:rFonts w:hint="eastAsia" w:ascii="Songti SC Regular" w:hAnsi="Songti SC Regular" w:eastAsia="Songti SC Regular" w:cs="Songti SC Regular"/>
-          <w:b/>
-          <w:bCs/>
-          <w:color w:val="222A32"/>
-          <w:lang w:val="en-US" w:eastAsia="en-US"/>
-        </w:rPr>
-      </w:pPr>
-      <w:commentRangeStart w:id="10"/>
-      <w:r>
-        <w:rPr>
-          <w:rFonts w:hint="eastAsia" w:ascii="Songti SC Regular" w:hAnsi="Songti SC Regular" w:eastAsia="Songti SC Regular" w:cs="Songti SC Regular"/>
-          <w:b/>
-          <w:bCs/>
-          <w:color w:val="222A32"/>
-          <w:lang w:val="en-US" w:eastAsia="en-US"/>
-        </w:rPr>
-        <w:t>Response-fields:</w:t>
-      </w:r>
-    </w:p>
-    <w:tbl>
-      <w:tblPr>
-        <w:tblStyle w:val="35"/>
-        <w:tblW w:w="4998" w:type="pct"/>
-        <w:tblInd w:w="0" w:type="dxa"/>
-        <w:tblBorders>
-          <w:top w:val="dotted" w:color="000000" w:sz="4" w:space="0"/>
-          <w:left w:val="dotted" w:color="000000" w:sz="4" w:space="0"/>
-          <w:bottom w:val="dotted" w:color="000000" w:sz="4" w:space="0"/>
-          <w:right w:val="dotted" w:color="000000" w:sz="4" w:space="0"/>
-          <w:insideH w:val="dotted" w:color="000000" w:sz="4" w:space="0"/>
-          <w:insideV w:val="dotted" w:color="000000" w:sz="4" w:space="0"/>
-        </w:tblBorders>
-        <w:tblLayout w:type="autofit"/>
-        <w:tblCellMar>
-          <w:top w:w="0" w:type="dxa"/>
-          <w:left w:w="108" w:type="dxa"/>
-          <w:bottom w:w="0" w:type="dxa"/>
-          <w:right w:w="108" w:type="dxa"/>
-        </w:tblCellMar>
-      </w:tblPr>
-      <w:tblGrid>
-        <w:gridCol w:w="2096"/>
-        <w:gridCol w:w="1656"/>
-        <w:gridCol w:w="3850"/>
-        <w:gridCol w:w="1250"/>
-      </w:tblGrid>
-      <w:tr>
-        <w:tblPrEx>
-          <w:tblBorders>
-            <w:top w:val="dotted" w:color="000000" w:sz="4" w:space="0"/>
-            <w:left w:val="dotted" w:color="000000" w:sz="4" w:space="0"/>
-            <w:bottom w:val="dotted" w:color="000000" w:sz="4" w:space="0"/>
-            <w:right w:val="dotted" w:color="000000" w:sz="4" w:space="0"/>
-            <w:insideH w:val="dotted" w:color="000000" w:sz="4" w:space="0"/>
-            <w:insideV w:val="dotted" w:color="000000" w:sz="4" w:space="0"/>
-          </w:tblBorders>
-        </w:tblPrEx>
-        <w:trPr>
-          <w:cantSplit/>
-        </w:trPr>
-        <w:tc>
-          <w:tcPr>
-            <w:tcW w:w="1184" w:type="pct"/>
-            <w:shd w:val="clear" w:color="auto" w:fill="242A32"/>
-            <w:vAlign w:val="top"/>
-          </w:tcPr>
-          <w:p>
-            <w:pPr>
-              <w:pStyle w:val="31"/>
-              <w:jc w:val="left"/>
-              <w:rPr>
-                <w:rFonts w:hint="eastAsia" w:ascii="Songti SC Regular" w:hAnsi="Songti SC Regular" w:eastAsia="Songti SC Regular" w:cs="Songti SC Regular"/>
-                <w:b/>
-                <w:bCs w:val="0"/>
-                <w:color w:val="E4EAED"/>
-                <w:sz w:val="22"/>
-                <w:szCs w:val="22"/>
-              </w:rPr>
-            </w:pPr>
-            <w:r>
-              <w:rPr>
-                <w:rFonts w:hint="eastAsia" w:ascii="Songti SC Regular" w:hAnsi="Songti SC Regular" w:eastAsia="Songti SC Regular" w:cs="Songti SC Regular"/>
-                <w:b/>
-                <w:bCs w:val="0"/>
-                <w:color w:val="E4EAED"/>
-                <w:sz w:val="22"/>
-                <w:szCs w:val="22"/>
-              </w:rPr>
-              <w:t>Field</w:t>
-            </w:r>
-          </w:p>
-        </w:tc>
-        <w:tc>
-          <w:tcPr>
-            <w:tcW w:w="935" w:type="pct"/>
-            <w:shd w:val="clear" w:color="auto" w:fill="242A32"/>
-            <w:vAlign w:val="top"/>
-          </w:tcPr>
-          <w:p>
-            <w:pPr>
-              <w:pStyle w:val="31"/>
-              <w:jc w:val="left"/>
-              <w:rPr>
-                <w:rFonts w:hint="eastAsia" w:ascii="Songti SC Regular" w:hAnsi="Songti SC Regular" w:eastAsia="Songti SC Regular" w:cs="Songti SC Regular"/>
-                <w:b/>
-                <w:bCs w:val="0"/>
-                <w:color w:val="E4EAED"/>
-                <w:sz w:val="22"/>
-                <w:szCs w:val="22"/>
-              </w:rPr>
-            </w:pPr>
-            <w:r>
-              <w:rPr>
-                <w:rFonts w:hint="eastAsia" w:ascii="Songti SC Regular" w:hAnsi="Songti SC Regular" w:eastAsia="Songti SC Regular" w:cs="Songti SC Regular"/>
-                <w:b/>
-                <w:bCs w:val="0"/>
-                <w:color w:val="E4EAED"/>
-                <w:sz w:val="22"/>
-                <w:szCs w:val="22"/>
-              </w:rPr>
-              <w:t>Type</w:t>
-            </w:r>
-          </w:p>
-        </w:tc>
-        <w:tc>
-          <w:tcPr>
-            <w:tcW w:w="2174" w:type="pct"/>
-            <w:shd w:val="clear" w:color="auto" w:fill="242A32"/>
-            <w:vAlign w:val="top"/>
-          </w:tcPr>
-          <w:p>
-            <w:pPr>
-              <w:pStyle w:val="31"/>
-              <w:jc w:val="left"/>
-              <w:rPr>
-                <w:rFonts w:hint="eastAsia" w:ascii="Songti SC Regular" w:hAnsi="Songti SC Regular" w:eastAsia="Songti SC Regular" w:cs="Songti SC Regular"/>
-                <w:b/>
-                <w:bCs w:val="0"/>
-                <w:color w:val="E4EAED"/>
-                <w:sz w:val="22"/>
-                <w:szCs w:val="22"/>
-              </w:rPr>
-            </w:pPr>
-            <w:r>
-              <w:rPr>
-                <w:rFonts w:hint="eastAsia" w:ascii="Songti SC Regular" w:hAnsi="Songti SC Regular" w:eastAsia="Songti SC Regular" w:cs="Songti SC Regular"/>
-                <w:b/>
-                <w:bCs w:val="0"/>
-                <w:color w:val="E4EAED"/>
-                <w:sz w:val="22"/>
-                <w:szCs w:val="22"/>
-              </w:rPr>
-              <w:t>Description</w:t>
-            </w:r>
-          </w:p>
-        </w:tc>
-        <w:tc>
-          <w:tcPr>
-            <w:tcW w:w="706" w:type="pct"/>
-            <w:shd w:val="clear" w:color="auto" w:fill="242A32"/>
-            <w:vAlign w:val="top"/>
-          </w:tcPr>
-          <w:p>
-            <w:pPr>
-              <w:pStyle w:val="31"/>
-              <w:jc w:val="left"/>
-              <w:rPr>
-                <w:rFonts w:hint="eastAsia" w:ascii="Songti SC Regular" w:hAnsi="Songti SC Regular" w:eastAsia="Songti SC Regular" w:cs="Songti SC Regular"/>
-                <w:b/>
-                <w:bCs w:val="0"/>
-                <w:color w:val="E4EAED"/>
-                <w:sz w:val="22"/>
-                <w:szCs w:val="22"/>
-              </w:rPr>
-            </w:pPr>
-            <w:r>
-              <w:rPr>
-                <w:rFonts w:hint="eastAsia" w:ascii="Songti SC Regular" w:hAnsi="Songti SC Regular" w:eastAsia="Songti SC Regular" w:cs="Songti SC Regular"/>
-                <w:b/>
-                <w:bCs w:val="0"/>
-                <w:color w:val="E4EAED"/>
-                <w:sz w:val="22"/>
-                <w:szCs w:val="22"/>
-              </w:rPr>
-              <w:t>Since</w:t>
-            </w:r>
-          </w:p>
-        </w:tc>
-      </w:tr>
-      <w:tr>
-        <w:trPr>
-          <w:cantSplit/>
-        </w:trPr>
-        <w:tc>
-          <w:tcPr>
-            <w:tcW w:w="1184" w:type="pct"/>
-            <w:vAlign w:val="top"/>
-          </w:tcPr>
-          <w:p>
-            <w:pPr>
-              <w:pStyle w:val="31"/>
-              <w:jc w:val="left"/>
-              <w:rPr>
-                <w:rFonts w:hint="eastAsia" w:ascii="Songti SC Regular" w:hAnsi="Songti SC Regular" w:eastAsia="Songti SC Regular" w:cs="Songti SC Regular"/>
-                <w:b w:val="0"/>
-                <w:color w:val="222A32"/>
-                <w:sz w:val="21"/>
-                <w:szCs w:val="21"/>
-              </w:rPr>
-            </w:pPr>
-            <w:commentRangeStart w:id="11"/>
-            <w:r>
-              <w:rPr>
-                <w:rFonts w:hint="default" w:ascii="Songti SC Regular" w:hAnsi="Songti SC Regular" w:eastAsia="Songti SC Regular" w:cs="Songti SC Regular"/>
-                <w:b w:val="0"/>
-                <w:color w:val="222A32"/>
-                <w:sz w:val="21"/>
-                <w:szCs w:val="21"/>
-              </w:rPr>
-              <w:t>${field}</w:t>
-            </w:r>
-          </w:p>
-        </w:tc>
-        <w:tc>
-          <w:tcPr>
-            <w:tcW w:w="935" w:type="pct"/>
-            <w:vAlign w:val="top"/>
-          </w:tcPr>
-          <w:p>
-            <w:pPr>
-              <w:pStyle w:val="31"/>
-              <w:jc w:val="left"/>
-              <w:rPr>
-                <w:rFonts w:hint="eastAsia" w:ascii="Songti SC Regular" w:hAnsi="Songti SC Regular" w:eastAsia="Songti SC Regular" w:cs="Songti SC Regular"/>
-                <w:b w:val="0"/>
-                <w:color w:val="222A32"/>
-                <w:sz w:val="21"/>
-                <w:szCs w:val="21"/>
-              </w:rPr>
-            </w:pPr>
-            <w:r>
-              <w:rPr>
-                <w:rFonts w:hint="default" w:ascii="Songti SC Regular" w:hAnsi="Songti SC Regular" w:eastAsia="Songti SC Regular" w:cs="Songti SC Regular"/>
-                <w:b w:val="0"/>
-                <w:color w:val="222A32"/>
-                <w:sz w:val="21"/>
-                <w:szCs w:val="21"/>
-              </w:rPr>
-              <w:t>${type}</w:t>
-            </w:r>
-          </w:p>
-        </w:tc>
-        <w:tc>
-          <w:tcPr>
-            <w:tcW w:w="2174" w:type="pct"/>
-            <w:vAlign w:val="top"/>
-          </w:tcPr>
-          <w:p>
-            <w:pPr>
-              <w:pStyle w:val="31"/>
-              <w:jc w:val="left"/>
-              <w:rPr>
-                <w:rFonts w:hint="eastAsia" w:ascii="Songti SC Regular" w:hAnsi="Songti SC Regular" w:eastAsia="Songti SC Regular" w:cs="Songti SC Regular"/>
-                <w:b w:val="0"/>
-                <w:color w:val="222A32"/>
-                <w:sz w:val="21"/>
-                <w:szCs w:val="21"/>
-              </w:rPr>
-            </w:pPr>
-            <w:r>
-              <w:rPr>
-                <w:rFonts w:hint="default" w:ascii="Songti SC Regular" w:hAnsi="Songti SC Regular" w:eastAsia="Songti SC Regular" w:cs="Songti SC Regular"/>
-                <w:b w:val="0"/>
-                <w:color w:val="222A32"/>
-                <w:sz w:val="21"/>
-                <w:szCs w:val="21"/>
-              </w:rPr>
-              <w:t>${desc}</w:t>
-            </w:r>
-          </w:p>
-        </w:tc>
-        <w:tc>
-          <w:tcPr>
-            <w:tcW w:w="706" w:type="pct"/>
-            <w:vAlign w:val="top"/>
-          </w:tcPr>
-          <w:p>
-            <w:pPr>
-              <w:pStyle w:val="31"/>
-              <w:jc w:val="left"/>
-              <w:rPr>
-                <w:rFonts w:hint="eastAsia" w:ascii="Songti SC Regular" w:hAnsi="Songti SC Regular" w:eastAsia="Songti SC Regular" w:cs="Songti SC Regular"/>
-                <w:b w:val="0"/>
-                <w:color w:val="222A32"/>
-                <w:sz w:val="21"/>
-                <w:szCs w:val="21"/>
-              </w:rPr>
-            </w:pPr>
-            <w:r>
-              <w:rPr>
-                <w:rFonts w:hint="default" w:ascii="Songti SC Regular" w:hAnsi="Songti SC Regular" w:eastAsia="Songti SC Regular" w:cs="Songti SC Regular"/>
-                <w:b w:val="0"/>
-                <w:color w:val="222A32"/>
-                <w:sz w:val="21"/>
-                <w:szCs w:val="21"/>
-              </w:rPr>
-              <w:t>${version}</w:t>
-            </w:r>
-            <w:commentRangeEnd w:id="11"/>
-            <w:r>
-              <w:rPr>
-                <w:sz w:val="21"/>
-                <w:szCs w:val="21"/>
-              </w:rPr>
-              <w:commentReference w:id="11"/>
-            </w:r>
-          </w:p>
-        </w:tc>
-      </w:tr>
-    </w:tbl>
-    <w:p>
-      <w:pPr>
-        <w:pStyle w:val="3"/>
-        <w:keepNext w:val="0"/>
-        <w:keepLines w:val="0"/>
-        <w:pageBreakBefore w:val="0"/>
-        <w:widowControl/>
-        <w:kinsoku/>
-        <w:wordWrap/>
-        <w:overflowPunct/>
-        <w:topLinePunct w:val="0"/>
-        <w:autoSpaceDE/>
-        <w:autoSpaceDN/>
-        <w:bidi w:val="0"/>
-        <w:adjustRightInd/>
-        <w:snapToGrid/>
-        <w:spacing w:before="0" w:after="180" w:line="120" w:lineRule="auto"/>
-        <w:ind w:left="0" w:leftChars="0" w:right="0" w:rightChars="0" w:firstLine="0" w:firstLineChars="0"/>
-        <w:jc w:val="left"/>
-        <w:textAlignment w:val="auto"/>
-        <w:outlineLvl w:val="9"/>
-      </w:pPr>
-      <w:r>
-        <w:rPr>
-          <w:rFonts w:hint="default" w:ascii="Songti SC Regular" w:hAnsi="Songti SC Regular" w:eastAsia="Songti SC Regular" w:cs="Songti SC Regular"/>
-          <w:b/>
-          <w:bCs/>
-          <w:color w:val="222A32"/>
-          <w:sz w:val="24"/>
-          <w:szCs w:val="24"/>
-        </w:rPr>
-        <w:t xml:space="preserve"> </w:t>
-      </w:r>
-      <w:commentRangeEnd w:id="10"/>
-      <w:r>
-        <w:commentReference w:id="10"/>
-      </w:r>
-    </w:p>
-    <w:p>
-      <w:pPr>
-        <w:pStyle w:val="23"/>
-        <w:keepNext w:val="0"/>
-        <w:keepLines w:val="0"/>
-        <w:pageBreakBefore w:val="0"/>
-        <w:widowControl/>
-        <w:kinsoku/>
-        <w:wordWrap/>
-        <w:overflowPunct/>
-        <w:topLinePunct w:val="0"/>
-        <w:autoSpaceDE/>
-        <w:autoSpaceDN/>
-        <w:bidi w:val="0"/>
-        <w:adjustRightInd/>
-        <w:snapToGrid/>
-        <w:spacing w:before="180" w:after="180" w:line="240" w:lineRule="auto"/>
-        <w:ind w:left="0" w:leftChars="0" w:right="0" w:rightChars="0" w:firstLine="0" w:firstLineChars="0"/>
-        <w:jc w:val="left"/>
-        <w:textAlignment w:val="auto"/>
-        <w:outlineLvl w:val="9"/>
-        <w:rPr>
-          <w:rFonts w:hint="eastAsia" w:ascii="Songti SC Regular" w:hAnsi="Songti SC Regular" w:eastAsia="Songti SC Regular" w:cs="Songti SC Regular"/>
-          <w:b/>
-          <w:bCs/>
-          <w:color w:val="222A32"/>
-          <w:sz w:val="24"/>
-          <w:szCs w:val="24"/>
-          <w:lang w:val="en-US" w:eastAsia="en-US" w:bidi="ar-SA"/>
-        </w:rPr>
-      </w:pPr>
-      <w:commentRangeStart w:id="12"/>
-      <w:r>
-        <w:rPr>
-          <w:rFonts w:hint="eastAsia" w:ascii="Songti SC Regular" w:hAnsi="Songti SC Regular" w:eastAsia="Songti SC Regular" w:cs="Songti SC Regular"/>
-          <w:b/>
-          <w:bCs/>
-          <w:color w:val="222A32"/>
-          <w:sz w:val="24"/>
-          <w:szCs w:val="24"/>
-          <w:lang w:val="en-US" w:eastAsia="en-US" w:bidi="ar-SA"/>
-        </w:rPr>
-        <w:t>Response-example:</w:t>
-      </w:r>
-    </w:p>
-    <w:tbl>
-      <w:tblPr>
-        <w:tblStyle w:val="29"/>
-        <w:tblW w:w="0" w:type="auto"/>
-        <w:tblInd w:w="0" w:type="dxa"/>
-        <w:tblBorders>
-          <w:top w:val="none" w:color="auto" w:sz="0" w:space="0"/>
-          <w:left w:val="none" w:color="auto" w:sz="0" w:space="0"/>
-          <w:bottom w:val="none" w:color="auto" w:sz="0" w:space="0"/>
-          <w:right w:val="none" w:color="auto" w:sz="0" w:space="0"/>
-          <w:insideH w:val="none" w:color="auto" w:sz="0" w:space="0"/>
-          <w:insideV w:val="none" w:color="auto" w:sz="0" w:space="0"/>
-        </w:tblBorders>
-        <w:shd w:val="clear" w:color="auto" w:fill="242A32"/>
-        <w:tblLayout w:type="autofit"/>
-        <w:tblCellMar>
-          <w:top w:w="0" w:type="dxa"/>
-          <w:left w:w="108" w:type="dxa"/>
-          <w:bottom w:w="0" w:type="dxa"/>
-          <w:right w:w="108" w:type="dxa"/>
-        </w:tblCellMar>
-      </w:tblPr>
-      <w:tblGrid>
-        <w:gridCol w:w="8856"/>
-      </w:tblGrid>
-      <w:tr>
-        <w:tblPrEx>
-          <w:tblBorders>
-            <w:top w:val="none" w:color="auto" w:sz="0" w:space="0"/>
-            <w:left w:val="none" w:color="auto" w:sz="0" w:space="0"/>
-            <w:bottom w:val="none" w:color="auto" w:sz="0" w:space="0"/>
-            <w:right w:val="none" w:color="auto" w:sz="0" w:space="0"/>
-            <w:insideH w:val="none" w:color="auto" w:sz="0" w:space="0"/>
-            <w:insideV w:val="none" w:color="auto" w:sz="0" w:space="0"/>
-          </w:tblBorders>
-          <w:shd w:val="clear" w:color="auto" w:fill="242A32"/>
-        </w:tblPrEx>
-        <w:tc>
-          <w:tcPr>
-            <w:tcW w:w="10296" w:type="dxa"/>
-            <w:shd w:val="clear" w:color="auto" w:fill="242A32"/>
-            <w:tcMar>
-              <w:top w:w="113" w:type="dxa"/>
-              <w:left w:w="108" w:type="dxa"/>
-              <w:bottom w:w="113" w:type="dxa"/>
-              <w:right w:w="108" w:type="dxa"/>
-            </w:tcMar>
-            <w:vAlign w:val="top"/>
-          </w:tcPr>
-          <w:p>
-            <w:pPr>
-              <w:pStyle w:val="43"/>
-              <w:keepNext w:val="0"/>
-              <w:keepLines w:val="0"/>
-              <w:pageBreakBefore w:val="0"/>
-              <w:widowControl/>
-              <w:pBdr>
-                <w:bottom w:val="none" w:color="auto" w:sz="0" w:space="0"/>
-              </w:pBdr>
-              <w:kinsoku/>
-              <w:wordWrap w:val="0"/>
-              <w:overflowPunct/>
-              <w:topLinePunct w:val="0"/>
-              <w:autoSpaceDE/>
-              <w:autoSpaceDN/>
-              <w:bidi w:val="0"/>
-              <w:adjustRightInd/>
-              <w:snapToGrid/>
-              <w:spacing w:after="200" w:line="240" w:lineRule="auto"/>
-              <w:ind w:left="0" w:leftChars="0" w:right="0" w:rightChars="0" w:firstLine="0" w:firstLineChars="0"/>
-              <w:jc w:val="left"/>
-              <w:textAlignment w:val="auto"/>
-              <w:outlineLvl w:val="9"/>
-              <w:rPr>
-                <w:rFonts w:hint="eastAsia" w:ascii="Songti SC Regular" w:hAnsi="Songti SC Regular" w:eastAsia="Songti SC Regular" w:cs="Songti SC Regular"/>
-                <w:color w:val="E4EAED"/>
-                <w:sz w:val="21"/>
-                <w:szCs w:val="21"/>
-                <w:vertAlign w:val="baseline"/>
-                <w:lang w:val="en-US" w:eastAsia="en-US"/>
-              </w:rPr>
-            </w:pPr>
-            <w:r>
-              <w:rPr>
-                <w:rStyle w:val="42"/>
-                <w:rFonts w:hint="eastAsia" w:ascii="Songti SC Bold" w:hAnsi="Songti SC Bold" w:eastAsia="Songti SC Bold" w:cs="Songti SC Bold"/>
-                <w:b/>
-                <w:bCs/>
-                <w:color w:val="E4EAED"/>
-                <w:sz w:val="21"/>
-                <w:szCs w:val="21"/>
-              </w:rPr>
-              <w:t>${responseUsage}</w:t>
-            </w:r>
-          </w:p>
-        </w:tc>
-      </w:tr>
-    </w:tbl>
-    <w:p>
-      <w:pPr>
-        <w:pStyle w:val="3"/>
-        <w:keepNext w:val="0"/>
-        <w:keepLines w:val="0"/>
-        <w:pageBreakBefore w:val="0"/>
-        <w:widowControl/>
-        <w:kinsoku/>
-        <w:wordWrap/>
-        <w:overflowPunct/>
-        <w:topLinePunct w:val="0"/>
-        <w:autoSpaceDE/>
-        <w:autoSpaceDN/>
-        <w:bidi w:val="0"/>
-        <w:adjustRightInd/>
-        <w:snapToGrid/>
-        <w:spacing w:before="0" w:after="180" w:line="120" w:lineRule="auto"/>
-        <w:ind w:left="0" w:leftChars="0" w:right="0" w:rightChars="0" w:firstLine="0" w:firstLineChars="0"/>
-        <w:jc w:val="left"/>
-        <w:textAlignment w:val="auto"/>
-        <w:outlineLvl w:val="9"/>
-        <w:rPr>
-          <w:rFonts w:hint="default"/>
-          <w:lang w:eastAsia="en-US"/>
-        </w:rPr>
-      </w:pPr>
-      <w:r>
-        <w:rPr>
-          <w:rFonts w:hint="default"/>
-          <w:lang w:eastAsia="en-US"/>
-        </w:rPr>
-        <w:t xml:space="preserve"> </w:t>
-      </w:r>
-      <w:commentRangeEnd w:id="12"/>
-      <w:r>
-        <w:commentReference w:id="12"/>
-      </w:r>
-    </w:p>
-    <w:p>
-      <w:pPr>
-        <w:pStyle w:val="3"/>
-        <w:keepNext w:val="0"/>
-        <w:keepLines w:val="0"/>
-        <w:pageBreakBefore w:val="0"/>
-        <w:widowControl/>
-        <w:kinsoku/>
-        <w:wordWrap/>
-        <w:overflowPunct/>
-        <w:topLinePunct w:val="0"/>
-        <w:autoSpaceDE/>
-        <w:autoSpaceDN/>
-        <w:bidi w:val="0"/>
-        <w:adjustRightInd/>
-        <w:snapToGrid/>
-        <w:spacing w:before="180" w:after="180" w:line="240" w:lineRule="auto"/>
-        <w:ind w:left="0" w:leftChars="0" w:right="0" w:rightChars="0" w:firstLine="0" w:firstLineChars="0"/>
-        <w:jc w:val="left"/>
-        <w:textAlignment w:val="auto"/>
-        <w:outlineLvl w:val="9"/>
-        <w:rPr>
-          <w:rFonts w:hint="eastAsia" w:ascii="Songti SC Regular" w:hAnsi="Songti SC Regular" w:eastAsia="Songti SC Regular" w:cs="Songti SC Regular"/>
-          <w:b/>
-          <w:bCs/>
-          <w:color w:val="222A32"/>
-        </w:rPr>
-      </w:pPr>
-      <w:commentRangeStart w:id="13"/>
-      <w:r>
-        <w:rPr>
-          <w:rFonts w:hint="eastAsia" w:ascii="Songti SC Regular" w:hAnsi="Songti SC Regular" w:eastAsia="Songti SC Regular" w:cs="Songti SC Regular"/>
-          <w:b/>
-          <w:bCs/>
-          <w:color w:val="222A32"/>
-        </w:rPr>
-        <w:t>Request-example:</w:t>
-      </w:r>
-    </w:p>
-    <w:tbl>
-      <w:tblPr>
-        <w:tblStyle w:val="29"/>
-        <w:tblW w:w="0" w:type="auto"/>
-        <w:tblInd w:w="0" w:type="dxa"/>
-        <w:tblBorders>
-          <w:top w:val="none" w:color="auto" w:sz="0" w:space="0"/>
-          <w:left w:val="none" w:color="auto" w:sz="0" w:space="0"/>
-          <w:bottom w:val="none" w:color="auto" w:sz="0" w:space="0"/>
-          <w:right w:val="none" w:color="auto" w:sz="0" w:space="0"/>
-          <w:insideH w:val="none" w:color="auto" w:sz="0" w:space="0"/>
-          <w:insideV w:val="none" w:color="auto" w:sz="0" w:space="0"/>
-        </w:tblBorders>
-        <w:shd w:val="clear" w:color="auto" w:fill="242A32"/>
-        <w:tblLayout w:type="autofit"/>
-        <w:tblCellMar>
-          <w:top w:w="0" w:type="dxa"/>
-          <w:left w:w="108" w:type="dxa"/>
-          <w:bottom w:w="0" w:type="dxa"/>
-          <w:right w:w="108" w:type="dxa"/>
-        </w:tblCellMar>
-      </w:tblPr>
-      <w:tblGrid>
-        <w:gridCol w:w="8856"/>
-      </w:tblGrid>
-      <w:tr>
-        <w:tblPrEx>
-          <w:tblBorders>
-            <w:top w:val="none" w:color="auto" w:sz="0" w:space="0"/>
-            <w:left w:val="none" w:color="auto" w:sz="0" w:space="0"/>
-            <w:bottom w:val="none" w:color="auto" w:sz="0" w:space="0"/>
-            <w:right w:val="none" w:color="auto" w:sz="0" w:space="0"/>
-            <w:insideH w:val="none" w:color="auto" w:sz="0" w:space="0"/>
-            <w:insideV w:val="none" w:color="auto" w:sz="0" w:space="0"/>
-          </w:tblBorders>
-          <w:shd w:val="clear" w:color="auto" w:fill="242A32"/>
-        </w:tblPrEx>
-        <w:trPr>
-          <w:cantSplit/>
-        </w:trPr>
-        <w:tc>
-          <w:tcPr>
-            <w:tcW w:w="10296" w:type="dxa"/>
-            <w:shd w:val="clear" w:color="auto" w:fill="242A32"/>
-            <w:tcMar>
-              <w:top w:w="113" w:type="dxa"/>
-              <w:left w:w="108" w:type="dxa"/>
-              <w:bottom w:w="113" w:type="dxa"/>
-              <w:right w:w="108" w:type="dxa"/>
-            </w:tcMar>
-            <w:vAlign w:val="top"/>
-          </w:tcPr>
-          <w:p>
-            <w:pPr>
-              <w:pStyle w:val="43"/>
-              <w:keepNext w:val="0"/>
-              <w:keepLines w:val="0"/>
-              <w:pageBreakBefore w:val="0"/>
-              <w:widowControl/>
-              <w:pBdr>
-                <w:bottom w:val="none" w:color="auto" w:sz="0" w:space="0"/>
-              </w:pBdr>
-              <w:kinsoku/>
-              <w:wordWrap w:val="0"/>
-              <w:overflowPunct/>
-              <w:topLinePunct w:val="0"/>
-              <w:autoSpaceDE/>
-              <w:autoSpaceDN/>
-              <w:bidi w:val="0"/>
-              <w:adjustRightInd/>
-              <w:snapToGrid/>
-              <w:spacing w:after="200" w:line="240" w:lineRule="auto"/>
-              <w:ind w:left="0" w:leftChars="0" w:right="0" w:rightChars="0" w:firstLine="105" w:firstLineChars="50"/>
-              <w:jc w:val="left"/>
-              <w:textAlignment w:val="auto"/>
-              <w:outlineLvl w:val="9"/>
-              <w:rPr>
-                <w:rFonts w:hint="eastAsia" w:ascii="Songti SC" w:hAnsi="Songti SC" w:eastAsia="Songti SC" w:cs="Songti SC"/>
-                <w:b w:val="0"/>
-                <w:bCs w:val="0"/>
-                <w:color w:val="E4EAED"/>
-                <w:sz w:val="21"/>
-                <w:szCs w:val="21"/>
-                <w:vertAlign w:val="baseline"/>
-              </w:rPr>
-            </w:pPr>
-            <w:r>
-              <w:rPr>
-                <w:rStyle w:val="42"/>
-                <w:rFonts w:hint="eastAsia" w:ascii="Songti SC Bold" w:hAnsi="Songti SC Bold" w:eastAsia="Songti SC Bold" w:cs="Songti SC Bold"/>
-                <w:b/>
-                <w:bCs/>
-                <w:color w:val="E4EAED"/>
-                <w:sz w:val="21"/>
-                <w:szCs w:val="21"/>
-              </w:rPr>
-              <w:t>${requestExample.exampleBody}</w:t>
-            </w:r>
-          </w:p>
-        </w:tc>
-      </w:tr>
-    </w:tbl>
-    <w:p>
-      <w:pPr>
-        <w:pStyle w:val="3"/>
-        <w:keepNext w:val="0"/>
-        <w:keepLines w:val="0"/>
-        <w:pageBreakBefore w:val="0"/>
-        <w:widowControl/>
-        <w:kinsoku/>
-        <w:wordWrap/>
-        <w:overflowPunct/>
-        <w:topLinePunct w:val="0"/>
-        <w:autoSpaceDE/>
-        <w:autoSpaceDN/>
-        <w:bidi w:val="0"/>
-        <w:adjustRightInd/>
-        <w:snapToGrid/>
-        <w:spacing w:before="0" w:after="180" w:line="120" w:lineRule="auto"/>
-        <w:ind w:left="0" w:leftChars="0" w:right="0" w:rightChars="0" w:firstLine="0" w:firstLineChars="0"/>
-        <w:jc w:val="left"/>
-        <w:textAlignment w:val="auto"/>
-        <w:outlineLvl w:val="9"/>
-        <w:rPr>
-          <w:rFonts w:hint="default" w:ascii="Songti SC Regular" w:hAnsi="Songti SC Regular" w:eastAsia="Songti SC Regular" w:cs="Songti SC Regular"/>
-          <w:b/>
-          <w:bCs/>
-          <w:color w:val="222A32"/>
-          <w:sz w:val="32"/>
-          <w:szCs w:val="32"/>
-        </w:rPr>
-      </w:pPr>
-      <w:r>
-        <w:rPr>
-          <w:rFonts w:hint="default" w:ascii="Songti SC Regular" w:hAnsi="Songti SC Regular" w:eastAsia="Songti SC Regular" w:cs="Songti SC Regular"/>
-          <w:b/>
-          <w:bCs/>
-          <w:color w:val="222A32"/>
-          <w:sz w:val="24"/>
-          <w:szCs w:val="24"/>
-        </w:rPr>
-        <w:t xml:space="preserve">  </w:t>
-      </w:r>
-      <w:commentRangeEnd w:id="13"/>
-      <w:r>
-        <w:commentReference w:id="13"/>
-      </w:r>
-      <w:r>
-        <w:rPr>
-          <w:rFonts w:hint="eastAsia" w:ascii="Songti SC Regular" w:hAnsi="Songti SC Regular" w:eastAsia="Songti SC Regular" w:cs="Songti SC Regular"/>
-        </w:rPr>
-        <w:t xml:space="preserve"> </w:t>
-      </w:r>
       <w:commentRangeEnd w:id="0"/>
       <w:r>
         <w:commentReference w:id="0"/>
       </w:r>
-      <w:r>
-        <w:rPr>
-          <w:rFonts w:hint="default"/>
-        </w:rPr>
-        <w:t xml:space="preserve">  </w:t>
-      </w:r>
-      <w:r>
-        <w:t xml:space="preserve"> </w:t>
-      </w:r>
-    </w:p>
-    <w:p>
-      <w:pPr>
-        <w:rPr>
-          <w:rFonts w:hint="eastAsia"/>
-        </w:rPr>
-      </w:pPr>
     </w:p>
     <w:sectPr>
       <w:pgMar w:top="720" w:right="720" w:bottom="720" w:left="720" w:header="720" w:footer="720" w:gutter="0"/>
+      <w:paperSrc/>
       <w:pgBorders>
         <w:top w:val="none" w:sz="0" w:space="0"/>
         <w:left w:val="none" w:sz="0" w:space="0"/>
         <w:bottom w:val="none" w:sz="0" w:space="0"/>
         <w:right w:val="none" w:sz="0" w:space="0"/>
       </w:pgBorders>
-      <w:cols w:equalWidth="0" w:num="1">
-        <w:col w:w="8640"/>
-      </w:cols>
+      <w:cols w:space="0" w:num="1"/>
       <w:rtlGutter w:val="0"/>
       <w:docGrid w:linePitch="0" w:charSpace="0"/>
     </w:sectPr>
@@ -3460,270 +1592,53 @@
 
 <file path=word/comments.xml><?xml version="1.0" encoding="utf-8"?>
 <w:comments xmlns:wpc="http://schemas.microsoft.com/office/word/2010/wordprocessingCanvas" xmlns:mc="http://schemas.openxmlformats.org/markup-compatibility/2006" xmlns:o="urn:schemas-microsoft-com:office:office" xmlns:r="http://schemas.openxmlformats.org/officeDocument/2006/relationships" xmlns:m="http://schemas.openxmlformats.org/officeDocument/2006/math" xmlns:v="urn:schemas-microsoft-com:vml" xmlns:wp14="http://schemas.microsoft.com/office/word/2010/wordprocessingDrawing" xmlns:wp="http://schemas.openxmlformats.org/drawingml/2006/wordprocessingDrawing" xmlns:w="http://schemas.openxmlformats.org/wordprocessingml/2006/main" xmlns:w14="http://schemas.microsoft.com/office/word/2010/wordml" xmlns:w15="http://schemas.microsoft.com/office/word/2012/wordml" xmlns:w10="urn:schemas-microsoft-com:office:word" xmlns:wpg="http://schemas.microsoft.com/office/word/2010/wordprocessingGroup" xmlns:wpi="http://schemas.microsoft.com/office/word/2010/wordprocessingInk" xmlns:wne="http://schemas.microsoft.com/office/word/2006/wordml" xmlns:wps="http://schemas.microsoft.com/office/word/2010/wordprocessingShape" xmlns:wpsCustomData="http://www.wps.cn/officeDocument/2013/wpsCustomData" mc:Ignorable="w14 w15 wp14">
-  <w:comment w:id="2" w:author="一阁一瓦" w:date="2022-10-26T11:55:49Z" w:initials="">
+  <w:comment w:id="2" w:author="一阁一瓦" w:date="2022-11-29T17:52:15Z" w:initials="">
     <w:p>
       <w:pPr>
         <w:pStyle w:val="15"/>
       </w:pPr>
       <w:r>
-        <w:rPr>
-          <w:rFonts w:hint="eastAsia"/>
-          <w:lang w:val="en-US" w:eastAsia="zh-Hans"/>
-        </w:rPr>
-        <w:t>rep</w:t>
-      </w:r>
-      <w:r>
-        <w:rPr>
-          <w:rFonts w:hint="default"/>
-          <w:lang w:eastAsia="zh-Hans"/>
-        </w:rPr>
-        <w:t>eat</w:t>
-      </w:r>
-      <w:r>
-        <w:rPr>
-          <w:rFonts w:hint="eastAsia"/>
-          <w:lang w:val="en-US" w:eastAsia="zh-Hans"/>
-        </w:rPr>
-        <w:t>Tab</w:t>
-      </w:r>
-      <w:r>
-        <w:rPr>
-          <w:rFonts w:hint="default"/>
-          <w:lang w:eastAsia="zh-Hans"/>
-        </w:rPr>
-        <w:t>leRow(requestHeaders)</w:t>
+        <w:t>repeatTableRow(requestParams)</w:t>
       </w:r>
     </w:p>
   </w:comment>
-  <w:comment w:id="1" w:author="一阁一瓦" w:date="2022-11-28T16:03:27Z" w:initials="">
+  <w:comment w:id="1" w:author="一阁一瓦" w:date="2022-11-29T17:49:46Z" w:initials="">
     <w:p>
       <w:pPr>
         <w:pStyle w:val="15"/>
       </w:pPr>
       <w:r>
-        <w:t>displayDocPartIf(requestHeaders.size()&gt;0)</w:t>
+        <w:t>displayDocPartIf(requestParams!=null &amp;&amp;requestParams.size()&gt;0)</w:t>
       </w:r>
     </w:p>
   </w:comment>
-  <w:comment w:id="4" w:author="一阁一瓦" w:date="2022-10-26T11:55:49Z" w:initials="">
+  <w:comment w:id="4" w:author="一阁一瓦" w:date="2022-11-29T17:52:37Z" w:initials="">
     <w:p>
       <w:pPr>
         <w:pStyle w:val="15"/>
       </w:pPr>
       <w:r>
-        <w:rPr>
-          <w:rFonts w:hint="eastAsia"/>
-          <w:lang w:val="en-US" w:eastAsia="zh-Hans"/>
-        </w:rPr>
-        <w:t>rep</w:t>
-      </w:r>
-      <w:r>
-        <w:rPr>
-          <w:rFonts w:hint="default"/>
-          <w:lang w:eastAsia="zh-Hans"/>
-        </w:rPr>
-        <w:t>eat</w:t>
-      </w:r>
-      <w:r>
-        <w:rPr>
-          <w:rFonts w:hint="eastAsia"/>
-          <w:lang w:val="en-US" w:eastAsia="zh-Hans"/>
-        </w:rPr>
-        <w:t>Tab</w:t>
-      </w:r>
-      <w:r>
-        <w:rPr>
-          <w:rFonts w:hint="default"/>
-          <w:lang w:eastAsia="zh-Hans"/>
-        </w:rPr>
-        <w:t>leRow(pathParam</w:t>
-      </w:r>
-      <w:r>
-        <w:rPr>
-          <w:rFonts w:hint="eastAsia"/>
-          <w:lang w:val="en-US" w:eastAsia="zh-Hans"/>
-        </w:rPr>
-        <w:t>s</w:t>
-      </w:r>
-      <w:r>
-        <w:rPr>
-          <w:rFonts w:hint="default"/>
-          <w:lang w:eastAsia="zh-Hans"/>
-        </w:rPr>
-        <w:t>)</w:t>
+        <w:t>repeatTableRow(responseParams)</w:t>
       </w:r>
     </w:p>
   </w:comment>
-  <w:comment w:id="3" w:author="一阁一瓦" w:date="2022-11-28T16:03:27Z" w:initials="">
+  <w:comment w:id="3" w:author="一阁一瓦" w:date="2022-11-29T17:51:01Z" w:initials="">
     <w:p>
       <w:pPr>
         <w:pStyle w:val="15"/>
       </w:pPr>
       <w:r>
-        <w:t>displayDocPartIf(</w:t>
-      </w:r>
-      <w:r>
-        <w:rPr>
-          <w:rFonts w:hint="default"/>
-          <w:lang w:eastAsia="zh-Hans"/>
-        </w:rPr>
-        <w:t>pathParam</w:t>
-      </w:r>
-      <w:r>
-        <w:rPr>
-          <w:rFonts w:hint="eastAsia"/>
-          <w:lang w:val="en-US" w:eastAsia="zh-Hans"/>
-        </w:rPr>
-        <w:t>s</w:t>
-      </w:r>
-      <w:r>
-        <w:t>.size()&gt;0)</w:t>
+        <w:t>displayDocPartIf(responseParams!=null&amp;&amp;responseParams.size()&gt;0)</w:t>
       </w:r>
     </w:p>
   </w:comment>
-  <w:comment w:id="6" w:author="一阁一瓦" w:date="2022-11-28T15:55:21Z" w:initials="">
+  <w:comment w:id="0" w:author="一阁一瓦" w:date="2022-11-29T17:49:15Z" w:initials="">
     <w:p>
       <w:pPr>
         <w:pStyle w:val="15"/>
       </w:pPr>
       <w:r>
-        <w:rPr>
-          <w:rFonts w:hint="eastAsia"/>
-          <w:lang w:val="en-US" w:eastAsia="zh-Hans"/>
-        </w:rPr>
-        <w:t>rep</w:t>
-      </w:r>
-      <w:r>
-        <w:rPr>
-          <w:rFonts w:hint="default"/>
-          <w:lang w:eastAsia="zh-Hans"/>
-        </w:rPr>
-        <w:t>eat</w:t>
-      </w:r>
-      <w:r>
-        <w:rPr>
-          <w:rFonts w:hint="eastAsia"/>
-          <w:lang w:val="en-US" w:eastAsia="zh-Hans"/>
-        </w:rPr>
-        <w:t>Tab</w:t>
-      </w:r>
-      <w:r>
-        <w:rPr>
-          <w:rFonts w:hint="default"/>
-          <w:lang w:eastAsia="zh-Hans"/>
-        </w:rPr>
-        <w:t>leRow(</w:t>
-      </w:r>
-      <w:r>
-        <w:t>queryParams</w:t>
-      </w:r>
-      <w:r>
-        <w:rPr>
-          <w:rFonts w:hint="default"/>
-          <w:lang w:eastAsia="zh-Hans"/>
-        </w:rPr>
-        <w:t>)</w:t>
-      </w:r>
-    </w:p>
-  </w:comment>
-  <w:comment w:id="5" w:author="一阁一瓦" w:date="2022-11-28T15:53:49Z" w:initials="">
-    <w:p>
-      <w:pPr>
-        <w:pStyle w:val="15"/>
-      </w:pPr>
-      <w:r>
-        <w:t>displayDocPartIf(queryParams.size()&gt;0)</w:t>
-      </w:r>
-    </w:p>
-  </w:comment>
-  <w:comment w:id="8" w:author="一阁一瓦" w:date="2022-11-28T16:11:05Z" w:initials="">
-    <w:p>
-      <w:pPr>
-        <w:pStyle w:val="15"/>
-      </w:pPr>
-      <w:r>
-        <w:t>repeatTableRow(requestParams)</w:t>
-      </w:r>
-    </w:p>
-  </w:comment>
-  <w:comment w:id="9" w:author="一阁一瓦" w:date="2022-11-28T17:18:33Z" w:initials="">
-    <w:p>
-      <w:pPr>
-        <w:pStyle w:val="15"/>
-      </w:pPr>
-      <w:r>
-        <w:t>displayDocPartIf(requestExample.jsonBody !=null)</w:t>
-      </w:r>
-    </w:p>
-  </w:comment>
-  <w:comment w:id="7" w:author="一阁一瓦" w:date="2022-11-28T16:08:03Z" w:initials="">
-    <w:p>
-      <w:pPr>
-        <w:pStyle w:val="15"/>
-      </w:pPr>
-      <w:r>
-        <w:t>displayDocPartIf(requestParams.size()&gt;0)</w:t>
-      </w:r>
-    </w:p>
-  </w:comment>
-  <w:comment w:id="11" w:author="一阁一瓦" w:date="2022-11-28T16:45:05Z" w:initials="">
-    <w:p>
-      <w:pPr>
-        <w:pStyle w:val="15"/>
-      </w:pPr>
-      <w:r>
-        <w:t>repeatTableRow(responseParams)</w:t>
-      </w:r>
-    </w:p>
-  </w:comment>
-  <w:comment w:id="10" w:author="一阁一瓦" w:date="2022-11-28T16:43:00Z" w:initials="">
-    <w:p>
-      <w:pPr>
-        <w:pStyle w:val="15"/>
-      </w:pPr>
-      <w:r>
-        <w:t>displayDocPartIf(responseParams.size&gt;0)</w:t>
-      </w:r>
-    </w:p>
-  </w:comment>
-  <w:comment w:id="12" w:author="一阁一瓦" w:date="2022-11-28T17:16:44Z" w:initials="">
-    <w:p>
-      <w:pPr>
-        <w:pStyle w:val="15"/>
-      </w:pPr>
-      <w:r>
-        <w:t>displayDocPartIf(responseUsage!=null)</w:t>
-      </w:r>
-    </w:p>
-  </w:comment>
-  <w:comment w:id="13" w:author="一阁一瓦" w:date="2022-11-28T17:10:00Z" w:initials="">
-    <w:p>
-      <w:pPr>
-        <w:pStyle w:val="15"/>
-      </w:pPr>
-      <w:r>
-        <w:t>displayDocPartIf(requestUsage!=null)</w:t>
-      </w:r>
-    </w:p>
-  </w:comment>
-  <w:comment w:id="0" w:author="一阁一瓦" w:date="2022-11-28T16:53:37Z" w:initials="">
-    <w:p>
-      <w:pPr>
-        <w:pStyle w:val="15"/>
-      </w:pPr>
-      <w:r>
-        <w:rPr>
-          <w:rFonts w:hint="eastAsia"/>
-          <w:lang w:val="en-US" w:eastAsia="zh-Hans"/>
-        </w:rPr>
-        <w:t>re</w:t>
-      </w:r>
-      <w:r>
-        <w:rPr>
-          <w:rFonts w:hint="default"/>
-          <w:lang w:eastAsia="zh-Hans"/>
-        </w:rPr>
-        <w:t>peatDocPart(list)</w:t>
+        <w:t>repeatDocPart(list)</w:t>
       </w:r>
     </w:p>
   </w:comment>
@@ -3732,20 +1647,11 @@
 
 <file path=word/commentsExtended.xml><?xml version="1.0" encoding="utf-8"?>
 <w15:commentsEx xmlns:wpc="http://schemas.microsoft.com/office/word/2010/wordprocessingCanvas" xmlns:mc="http://schemas.openxmlformats.org/markup-compatibility/2006" xmlns:o="urn:schemas-microsoft-com:office:office" xmlns:r="http://schemas.openxmlformats.org/officeDocument/2006/relationships" xmlns:m="http://schemas.openxmlformats.org/officeDocument/2006/math" xmlns:v="urn:schemas-microsoft-com:vml" xmlns:wp14="http://schemas.microsoft.com/office/word/2010/wordprocessingDrawing" xmlns:wp="http://schemas.openxmlformats.org/drawingml/2006/wordprocessingDrawing" xmlns:w="http://schemas.openxmlformats.org/wordprocessingml/2006/main" xmlns:w14="http://schemas.microsoft.com/office/word/2010/wordml" xmlns:w15="http://schemas.microsoft.com/office/word/2012/wordml" xmlns:w10="urn:schemas-microsoft-com:office:word" xmlns:wpg="http://schemas.microsoft.com/office/word/2010/wordprocessingGroup" xmlns:wpi="http://schemas.microsoft.com/office/word/2010/wordprocessingInk" xmlns:wne="http://schemas.microsoft.com/office/word/2006/wordml" xmlns:wps="http://schemas.microsoft.com/office/word/2010/wordprocessingShape" xmlns:wpsCustomData="http://www.wps.cn/officeDocument/2013/wpsCustomData" mc:Ignorable="w14 w15 wp14">
-  <w15:commentEx w15:paraId="EE77EDEB" w15:done="0"/>
-  <w15:commentEx w15:paraId="7F7F7241" w15:done="0"/>
-  <w15:commentEx w15:paraId="C66FE016" w15:done="0"/>
-  <w15:commentEx w15:paraId="6F7AABBE" w15:done="0"/>
-  <w15:commentEx w15:paraId="753310AA" w15:done="0"/>
-  <w15:commentEx w15:paraId="D5DFBD77" w15:done="0"/>
-  <w15:commentEx w15:paraId="A3DB9CCA" w15:done="0"/>
-  <w15:commentEx w15:paraId="F7BB3B2C" w15:done="0"/>
-  <w15:commentEx w15:paraId="EFEA8860" w15:done="0"/>
-  <w15:commentEx w15:paraId="3DD251FE" w15:done="0"/>
-  <w15:commentEx w15:paraId="97DF75C0" w15:done="0"/>
-  <w15:commentEx w15:paraId="7A3F6903" w15:done="0"/>
-  <w15:commentEx w15:paraId="EFFFC645" w15:done="0"/>
-  <w15:commentEx w15:paraId="27FE3D66" w15:done="0"/>
+  <w15:commentEx w15:paraId="7D7EC7B8" w15:done="0"/>
+  <w15:commentEx w15:paraId="A9FFBF80" w15:done="0"/>
+  <w15:commentEx w15:paraId="FEFDEC15" w15:done="0"/>
+  <w15:commentEx w15:paraId="7FF71B21" w15:done="0"/>
+  <w15:commentEx w15:paraId="3DEFDC50" w15:done="0"/>
 </w15:commentsEx>
 </file>
 
@@ -4034,6 +1940,7 @@
     <w:name w:val="heading 1"/>
     <w:basedOn w:val="1"/>
     <w:next w:val="3"/>
+    <w:link w:val="78"/>
     <w:qFormat/>
     <w:uiPriority w:val="9"/>
     <w:pPr>
@@ -4958,6 +2865,25 @@
       <w:color w:val="4F81BD" w:themeColor="accent1"/>
       <w:sz w:val="28"/>
       <w:szCs w:val="28"/>
+      <w14:textFill>
+        <w14:solidFill>
+          <w14:schemeClr w14:val="accent1"/>
+        </w14:solidFill>
+      </w14:textFill>
+    </w:rPr>
+  </w:style>
+  <w:style w:type="character" w:customStyle="1" w:styleId="78">
+    <w:name w:val="标题 1 Char"/>
+    <w:link w:val="2"/>
+    <w:qFormat/>
+    <w:uiPriority w:val="9"/>
+    <w:rPr>
+      <w:rFonts w:asciiTheme="majorHAnsi" w:hAnsiTheme="majorHAnsi" w:eastAsiaTheme="majorEastAsia" w:cstheme="majorBidi"/>
+      <w:b/>
+      <w:bCs/>
+      <w:color w:val="4F81BD" w:themeColor="accent1"/>
+      <w:sz w:val="32"/>
+      <w:szCs w:val="32"/>
       <w14:textFill>
         <w14:solidFill>
           <w14:schemeClr w14:val="accent1"/>
